--- a/docs/Template.docx
+++ b/docs/Template.docx
@@ -35,7 +35,7 @@
         <w:t xml:space="preserve"> </w:t>
       </w:r>
       <w:r>
-        <w:t xml:space="preserve">16,</w:t>
+        <w:t xml:space="preserve">26,</w:t>
       </w:r>
       <w:r>
         <w:t xml:space="preserve"> </w:t>
@@ -44,7 +44,7 @@
         <w:t xml:space="preserve">2024</w:t>
       </w:r>
     </w:p>
-    <w:bookmarkStart w:id="23" w:name="welcome"/>
+    <w:bookmarkStart w:id="24" w:name="welcome"/>
     <w:p>
       <w:pPr>
         <w:pStyle w:val="Heading1"/>
@@ -58,101 +58,20 @@
         <w:pStyle w:val="FirstParagraph"/>
       </w:pPr>
       <w:r>
-        <w:t xml:space="preserve">This is the course book for [Course Name]. This book is divided into thematic units of study to help you engage with the materials. The course resources and learning activities are designed not only to help prepare you for the course assessments, but also to give you opportunities to practice various skills.</w:t>
-      </w:r>
-    </w:p>
-    <w:p>
-      <w:pPr>
-        <w:pStyle w:val="BlockText"/>
-      </w:pPr>
-      <w:r>
-        <w:t xml:space="preserve">Below you will find information about how to navigate this book. Please read the full course syllabus located on the Course Home page in Moodle. It includes key information about the course schedule, assignments, and policies.</w:t>
-      </w:r>
-    </w:p>
-    <w:bookmarkStart w:id="20" w:name="course-notes"/>
-    <w:p>
-      <w:pPr>
-        <w:pStyle w:val="Heading2"/>
-      </w:pPr>
-      <w:r>
-        <w:t xml:space="preserve">Course Notes</w:t>
-      </w:r>
-    </w:p>
-    <w:p>
-      <w:pPr>
-        <w:pStyle w:val="FirstParagraph"/>
-      </w:pPr>
-      <w:r>
-        <w:t xml:space="preserve">Below is some key information on features you will see throughout the course.</w:t>
-      </w:r>
-    </w:p>
-    <w:tbl>
-      <w:tblPr>
-        <w:tblStyle w:val="Table"/>
-        <w:tblLook w:firstRow="0" w:lastRow="0" w:firstColumn="0" w:lastColumn="0" w:noHBand="0" w:noVBand="0" w:val="0000"/>
-        <w:tblBorders>
-          <w:left w:val="single" w:sz="24" w:space="0" w:color="00A047"/>
-        </w:tblBorders>
-        <w:tblCellMar>
-          <w:left w:w="0" w:type="dxa"/>
-          <w:right w:w="0" w:type="dxa"/>
-        </w:tblCellMar>
-        <w:tblInd w:w="164" w:type="dxa"/>
-      </w:tblPr>
-      <w:tr>
-        <w:trPr>
-          <w:cantSplit/>
-        </w:trPr>
-        <w:tc>
-          <w:tcPr>
-            <w:tcMar>
-              <w:left w:w="144" w:type="dxa"/>
-            </w:tcMar>
-          </w:tcPr>
-          <w:p>
-            <w:pPr>
-              <w:pStyle w:val="BodyText"/>
-            </w:pPr>
-            <w:pPr>
-              <w:spacing w:before="16" w:after="64"/>
-            </w:pPr>
-          </w:p>
-          <w:p>
-            <w:pPr>
-              <w:pStyle w:val="BodyText"/>
-            </w:pPr>
-            <w:r>
-              <w:rPr>
-                <w:b/>
-                <w:bCs/>
-                <w:i/>
-                <w:iCs/>
-              </w:rPr>
-              <w:t xml:space="preserve">Learning Activity</w:t>
-            </w:r>
-          </w:p>
-          <w:p>
-            <w:pPr>
-              <w:pStyle w:val="BodyText"/>
-            </w:pPr>
-            <w:pPr>
-              <w:spacing w:after="16"/>
-            </w:pPr>
-            <w:r>
-              <w:t xml:space="preserve">This box will prompt you to engage in course concepts, often by viewing resources and reflecting on your experience and/or learning. Most learning activities are ungraded and are designed to help prepare you for the assessment in this course.</w:t>
-            </w:r>
-          </w:p>
-        </w:tc>
-      </w:tr>
-    </w:tbl>
-    <w:bookmarkEnd w:id="20"/>
-    <w:bookmarkStart w:id="21" w:name="assessment"/>
-    <w:p>
-      <w:pPr>
-        <w:pStyle w:val="Heading2"/>
-      </w:pPr>
-      <w:r>
-        <w:t xml:space="preserve">Assessment</w:t>
+        <w:t xml:space="preserve">This is the course book for</w:t>
+      </w:r>
+      <w:r>
+        <w:t xml:space="preserve"> </w:t>
+      </w:r>
+      <w:r>
+        <w:rPr>
+          <w:bCs/>
+          <w:b/>
+        </w:rPr>
+        <w:t xml:space="preserve">[Course Name]</w:t>
+      </w:r>
+      <w:r>
+        <w:t xml:space="preserve">. This book is divided into thematic units of study to help you engage with the materials. The course resources and learning activities are designed not only to help prepare you for the course assessments, but also to give you opportunities to practice various skills.</w:t>
       </w:r>
     </w:p>
     <w:tbl>
@@ -176,280 +95,34 @@
           <w:tcPr>
             <w:tcMar>
               <w:left w:w="144" w:type="dxa"/>
+              <w:right w:w="144" w:type="dxa"/>
             </w:tcMar>
           </w:tcPr>
           <w:p>
             <w:pPr>
-              <w:pStyle w:val="FirstParagraph"/>
-            </w:pPr>
-            <w:pPr>
-              <w:spacing w:before="16" w:after="64"/>
-            </w:pPr>
-          </w:p>
-          <w:p>
-            <w:pPr>
               <w:pStyle w:val="BodyText"/>
             </w:pPr>
             <w:pPr>
-              <w:spacing w:before="16" w:after="16"/>
-            </w:pPr>
-            <w:r>
-              <w:t xml:space="preserve">This box will signify an assignment or discussion post you will submit in Moodle. Note that these demonstrate your understanding of the course learning outcomes. Be sure to review the grading rubrics for each assignment.</w:t>
-            </w:r>
-          </w:p>
-        </w:tc>
-      </w:tr>
-    </w:tbl>
-    <w:bookmarkEnd w:id="21"/>
-    <w:bookmarkStart w:id="22" w:name="checking-your-learning"/>
-    <w:p>
-      <w:pPr>
-        <w:pStyle w:val="Heading2"/>
-      </w:pPr>
-      <w:r>
-        <w:t xml:space="preserve">Checking your Learning</w:t>
-      </w:r>
-    </w:p>
-    <w:tbl>
-      <w:tblPr>
-        <w:tblStyle w:val="Table"/>
-        <w:tblLook w:firstRow="0" w:lastRow="0" w:firstColumn="0" w:lastColumn="0" w:noHBand="0" w:noVBand="0" w:val="0000"/>
-        <w:tblBorders>
-          <w:left w:val="single" w:sz="24" w:space="0" w:color="EB9113"/>
-        </w:tblBorders>
-        <w:tblCellMar>
-          <w:left w:w="0" w:type="dxa"/>
-          <w:right w:w="0" w:type="dxa"/>
-        </w:tblCellMar>
-        <w:tblInd w:w="164" w:type="dxa"/>
-      </w:tblPr>
-      <w:tr>
-        <w:trPr>
-          <w:cantSplit/>
-        </w:trPr>
-        <w:tc>
-          <w:tcPr>
-            <w:tcMar>
-              <w:left w:w="144" w:type="dxa"/>
-            </w:tcMar>
-          </w:tcPr>
-          <w:p>
-            <w:pPr>
-              <w:pStyle w:val="FirstParagraph"/>
-            </w:pPr>
-            <w:pPr>
-              <w:spacing w:before="16" w:after="64"/>
-            </w:pPr>
-          </w:p>
-          <w:p>
-            <w:pPr>
-              <w:pStyle w:val="BodyText"/>
-            </w:pPr>
-            <w:pPr>
-              <w:spacing w:before="16" w:after="16"/>
-            </w:pPr>
-            <w:r>
-              <w:t xml:space="preserve">This box is for checking your understanding, to make sure you are ready for what follows. Ways to check your learning might include self-check quizzes or questions for discussion. These activities are not graded but are critical for you to be able to begin to develop evaluative judgement in this domain of knowledge.</w:t>
-            </w:r>
-          </w:p>
-        </w:tc>
-      </w:tr>
-    </w:tbl>
-    <w:p>
-      <w:pPr>
-        <w:pStyle w:val="BodyText"/>
-      </w:pPr>
-      <w:r>
-        <w:t xml:space="preserve"> </w:t>
-      </w:r>
-    </w:p>
-    <w:tbl>
-      <w:tblPr>
-        <w:tblStyle w:val="Table"/>
-        <w:tblLook w:firstRow="0" w:lastRow="0" w:firstColumn="0" w:lastColumn="0" w:noHBand="0" w:noVBand="0" w:val="0000"/>
-        <w:tblBorders>
-          <w:left w:val="single" w:sz="24" w:space="0" w:color="CC1914"/>
-        </w:tblBorders>
-        <w:tblCellMar>
-          <w:left w:w="0" w:type="dxa"/>
-          <w:right w:w="0" w:type="dxa"/>
-        </w:tblCellMar>
-        <w:tblInd w:w="164" w:type="dxa"/>
-      </w:tblPr>
-      <w:tr>
-        <w:trPr>
-          <w:cantSplit/>
-        </w:trPr>
-        <w:tc>
-          <w:tcPr>
-            <w:tcMar>
-              <w:left w:w="144" w:type="dxa"/>
-            </w:tcMar>
-          </w:tcPr>
-          <w:p>
-            <w:pPr>
-              <w:pStyle w:val="BodyText"/>
-            </w:pPr>
-            <w:pPr>
-              <w:spacing w:before="16" w:after="64"/>
-            </w:pPr>
-          </w:p>
-          <w:p>
-            <w:pPr>
-              <w:pStyle w:val="BodyText"/>
-            </w:pPr>
-            <w:r>
-              <w:rPr>
-                <w:b/>
-                <w:bCs/>
-                <w:i/>
-                <w:iCs/>
-              </w:rPr>
-              <w:t xml:space="preserve">Note</w:t>
-            </w:r>
-          </w:p>
-          <w:p>
-            <w:pPr>
-              <w:pStyle w:val="BodyText"/>
-            </w:pPr>
-            <w:pPr>
-              <w:spacing w:after="16"/>
-            </w:pPr>
-            <w:r>
-              <w:t xml:space="preserve">This box signifies key notes. It may also warn you of possible problems or pitfalls you may encounter!</w:t>
-            </w:r>
-          </w:p>
-        </w:tc>
-      </w:tr>
-    </w:tbl>
-    <w:p>
-      <w:pPr>
-        <w:pStyle w:val="BodyText"/>
-      </w:pPr>
-      <w:r>
-        <w:t xml:space="preserve">If you have any questions, do not hesitate to ask. We are here to help and be your guide on this journey.</w:t>
-      </w:r>
-    </w:p>
-    <w:bookmarkEnd w:id="22"/>
-    <w:bookmarkEnd w:id="23"/>
-    <w:bookmarkStart w:id="34" w:name="a-title-for-unit-1"/>
-    <w:p>
-      <w:pPr>
-        <w:pStyle w:val="Heading1"/>
-      </w:pPr>
-      <w:r>
-        <w:t xml:space="preserve">1. A title for Unit 1</w:t>
-      </w:r>
-    </w:p>
-    <w:p>
-      <w:pPr>
-        <w:pStyle w:val="FirstParagraph"/>
-      </w:pPr>
-      <w:r>
-        <w:t xml:space="preserve">Welcome to [COURSE]</w:t>
-      </w:r>
-    </w:p>
-    <w:bookmarkStart w:id="24" w:name="program-learning-outcomes"/>
-    <w:p>
-      <w:pPr>
-        <w:pStyle w:val="Heading2"/>
-      </w:pPr>
-      <w:r>
-        <w:t xml:space="preserve">Program Learning Outcomes</w:t>
-      </w:r>
-    </w:p>
-    <w:bookmarkEnd w:id="24"/>
-    <w:bookmarkStart w:id="26" w:name="course-learning-outcomes"/>
-    <w:p>
-      <w:pPr>
-        <w:pStyle w:val="Heading2"/>
-      </w:pPr>
-      <w:r>
-        <w:t xml:space="preserve">Course Learning Outcomes</w:t>
-      </w:r>
-    </w:p>
-    <w:p>
-      <w:pPr>
-        <w:pStyle w:val="FirstParagraph"/>
-      </w:pPr>
-      <w:r>
-        <w:t xml:space="preserve">On successful completion of this course, students should be able to:</w:t>
-      </w:r>
-    </w:p>
-    <w:bookmarkStart w:id="25" w:name="resources"/>
-    <w:p>
-      <w:pPr>
-        <w:pStyle w:val="Heading3"/>
-      </w:pPr>
-      <w:r>
-        <w:t xml:space="preserve">Resources</w:t>
-      </w:r>
-    </w:p>
-    <w:bookmarkEnd w:id="25"/>
-    <w:bookmarkEnd w:id="26"/>
-    <w:bookmarkStart w:id="31" w:name="academic-integrity"/>
-    <w:p>
-      <w:pPr>
-        <w:pStyle w:val="Heading2"/>
-      </w:pPr>
-      <w:r>
-        <w:t xml:space="preserve">1.1 Academic Integrity</w:t>
-      </w:r>
-    </w:p>
-    <w:tbl>
-      <w:tblPr>
-        <w:tblStyle w:val="Table"/>
-        <w:tblLook w:firstRow="0" w:lastRow="0" w:firstColumn="0" w:lastColumn="0" w:noHBand="0" w:noVBand="0" w:val="0000"/>
-        <w:tblBorders>
-          <w:left w:val="single" w:sz="24" w:space="0" w:color="FC5300"/>
-          <w:right w:val="single" w:sz="4" w:space="0" w:color="FC5300"/>
-          <w:top w:val="single" w:sz="4" w:space="0" w:color="FC5300"/>
-          <w:bottom w:val="single" w:sz="4" w:space="0" w:color="FC5300"/>
-        </w:tblBorders>
-        <w:tblCellMar>
-          <w:left w:w="144" w:type="dxa"/>
-          <w:right w:w="144" w:type="dxa"/>
-        </w:tblCellMar>
-        <w:tblInd w:w="164" w:type="dxa"/>
-        <w:tblW w:type="pct" w:w="100%"/>
-      </w:tblPr>
-      <w:tr>
-        <w:trPr>
-          <w:cantSplit/>
-        </w:trPr>
-        <w:tc>
-          <w:tcPr>
-            <w:shd w:color="auto" w:fill="ffe5d0" w:val="clear"/>
-            <w:tcMar>
-              <w:top w:w="92" w:type="dxa"/>
-              <w:bottom w:w="92" w:type="dxa"/>
-            </w:tcMar>
-          </w:tcPr>
-          <w:p>
-            <w:pPr>
-              <w:pStyle w:val="FirstParagraph"/>
-            </w:pPr>
-            <w:pPr>
-              <w:spacing w:before="0" w:after="0"/>
-              <w:textAlignment w:val="center"/>
+              <w:spacing w:before="0" w:after="8"/>
+              <w:jc w:val="center"/>
             </w:pPr>
             <w:r>
               <w:drawing>
                 <wp:inline>
                   <wp:extent cx="152400" cy="152400"/>
                   <wp:effectExtent b="0" l="0" r="0" t="0"/>
-                  <wp:docPr descr="" title="" id="28" name="Picture"/>
+                  <wp:docPr descr="" title="" id="21" name="Picture"/>
                   <a:graphic>
                     <a:graphicData uri="http://schemas.openxmlformats.org/drawingml/2006/picture">
                       <pic:pic>
                         <pic:nvPicPr>
-                          <pic:cNvPr descr="/Applications/quarto/share/formats/docx/caution.png" id="29" name="Picture"/>
+                          <pic:cNvPr descr="/Users/chloe.chang/Applications/quarto/share/formats/docx/note.png" id="22" name="Picture"/>
                           <pic:cNvPicPr>
                             <a:picLocks noChangeArrowheads="1" noChangeAspect="1"/>
                           </pic:cNvPicPr>
                         </pic:nvPicPr>
                         <pic:blipFill>
-                          <a:blip r:embed="rId27"/>
+                          <a:blip r:embed="rId20"/>
                           <a:stretch>
                             <a:fillRect/>
                           </a:stretch>
@@ -475,18 +148,61 @@
                 </wp:inline>
               </w:drawing>
             </w:r>
-            <w:r>
-              <w:t xml:space="preserve"> </w:t>
-            </w:r>
-            <w:r>
-              <w:t xml:space="preserve"> </w:t>
-            </w:r>
-            <w:r>
-              <w:t xml:space="preserve">Caution</w:t>
+          </w:p>
+        </w:tc>
+        <w:tc>
+          <w:p>
+            <w:pPr>
+              <w:pStyle w:val="BodyText"/>
+            </w:pPr>
+            <w:pPr>
+              <w:spacing w:before="16" w:after="64"/>
+            </w:pPr>
+          </w:p>
+          <w:p>
+            <w:pPr>
+              <w:pStyle w:val="BodyText"/>
+            </w:pPr>
+            <w:pPr>
+              <w:spacing w:before="16" w:after="16"/>
+            </w:pPr>
+            <w:r>
+              <w:t xml:space="preserve">Please read the full course syllabus located on the Course Home page in Moodle. It includes key information about the course schedule, assignments, and policies.</w:t>
             </w:r>
           </w:p>
         </w:tc>
       </w:tr>
+    </w:tbl>
+    <w:bookmarkStart w:id="23" w:name="course-activities"/>
+    <w:p>
+      <w:pPr>
+        <w:pStyle w:val="Heading2"/>
+      </w:pPr>
+      <w:r>
+        <w:t xml:space="preserve">Course Activities</w:t>
+      </w:r>
+    </w:p>
+    <w:p>
+      <w:pPr>
+        <w:pStyle w:val="FirstParagraph"/>
+      </w:pPr>
+      <w:r>
+        <w:t xml:space="preserve">Below is some key information on features you will see throughout the course.</w:t>
+      </w:r>
+    </w:p>
+    <w:tbl>
+      <w:tblPr>
+        <w:tblStyle w:val="Table"/>
+        <w:tblLook w:firstRow="0" w:lastRow="0" w:firstColumn="0" w:lastColumn="0" w:noHBand="0" w:noVBand="0" w:val="0000"/>
+        <w:tblBorders>
+          <w:left w:val="single" w:sz="24" w:space="0" w:color="00A047"/>
+        </w:tblBorders>
+        <w:tblCellMar>
+          <w:left w:w="0" w:type="dxa"/>
+          <w:right w:w="0" w:type="dxa"/>
+        </w:tblCellMar>
+        <w:tblInd w:w="164" w:type="dxa"/>
+      </w:tblPr>
       <w:tr>
         <w:trPr>
           <w:cantSplit/>
@@ -494,8 +210,7 @@
         <w:tc>
           <w:tcPr>
             <w:tcMar>
-              <w:top w:w="108" w:type="dxa"/>
-              <w:bottom w:w="108" w:type="dxa"/>
+              <w:left w:w="144" w:type="dxa"/>
             </w:tcMar>
           </w:tcPr>
           <w:p>
@@ -503,61 +218,681 @@
               <w:pStyle w:val="BodyText"/>
             </w:pPr>
             <w:pPr>
-              <w:spacing w:before="16" w:after="16"/>
-            </w:pPr>
-            <w:r>
-              <w:t xml:space="preserve">It will be assumed that you have read, understand, and agree to the information provided on the</w:t>
+              <w:spacing w:before="16" w:after="64"/>
+            </w:pPr>
+          </w:p>
+          <w:p>
+            <w:pPr>
+              <w:pStyle w:val="BodyText"/>
+            </w:pPr>
+            <w:pPr>
+              <w:spacing w:before="16"/>
+            </w:pPr>
+            <w:r>
+              <w:rPr>
+                <w:iCs/>
+                <w:i/>
+                <w:bCs/>
+                <w:b/>
+              </w:rPr>
+              <w:t xml:space="preserve">Learning Activity</w:t>
+            </w:r>
+          </w:p>
+          <w:p>
+            <w:pPr>
+              <w:pStyle w:val="BodyText"/>
+            </w:pPr>
+            <w:r>
+              <w:t xml:space="preserve">This box will prompt you to engage in course concepts by:</w:t>
+            </w:r>
+          </w:p>
+          <w:p>
+            <w:pPr>
+              <w:numPr>
+                <w:ilvl w:val="0"/>
+                <w:numId w:val="1001"/>
+              </w:numPr>
+              <w:pStyle w:val="Compact"/>
+            </w:pPr>
+            <w:r>
+              <w:t xml:space="preserve">Wiewing resources and reflecting on your experience and/or learning.</w:t>
+            </w:r>
+          </w:p>
+          <w:p>
+            <w:pPr>
+              <w:numPr>
+                <w:ilvl w:val="0"/>
+                <w:numId w:val="1001"/>
+              </w:numPr>
+              <w:pStyle w:val="Compact"/>
+            </w:pPr>
+            <w:r>
+              <w:t xml:space="preserve">Checking your understanding to make sure you are ready for what follows. Ways to check your learning might include self-check quizzes or questions for discussion.</w:t>
+            </w:r>
+          </w:p>
+          <w:p>
+            <w:pPr>
+              <w:pStyle w:val="FirstParagraph"/>
+            </w:pPr>
+            <w:pPr>
+              <w:spacing w:after="16"/>
+            </w:pPr>
+            <w:r>
+              <w:rPr>
+                <w:bCs/>
+                <w:b/>
+              </w:rPr>
+              <w:t xml:space="preserve">Note:</w:t>
             </w:r>
             <w:r>
               <w:t xml:space="preserve"> </w:t>
             </w:r>
-            <w:hyperlink r:id="rId30">
-              <w:r>
-                <w:rPr>
-                  <w:rStyle w:val="Hyperlink"/>
-                </w:rPr>
-                <w:t xml:space="preserve">‘</w:t>
-              </w:r>
-              <w:r>
-                <w:rPr>
-                  <w:rStyle w:val="Hyperlink"/>
-                </w:rPr>
-                <w:t xml:space="preserve">Academic Dishonesty Policy</w:t>
-              </w:r>
-              <w:r>
-                <w:rPr>
-                  <w:rStyle w:val="Hyperlink"/>
-                </w:rPr>
-                <w:t xml:space="preserve">’</w:t>
-              </w:r>
-              <w:r>
-                <w:rPr>
-                  <w:rStyle w:val="Hyperlink"/>
-                </w:rPr>
-                <w:t xml:space="preserve"> </w:t>
-              </w:r>
-              <w:r>
-                <w:rPr>
-                  <w:rStyle w:val="Hyperlink"/>
-                </w:rPr>
-                <w:t xml:space="preserve">page</w:t>
-              </w:r>
-            </w:hyperlink>
-            <w:r>
-              <w:t xml:space="preserve">. If you have any questions at all please contact your instructor.</w:t>
+            <w:r>
+              <w:t xml:space="preserve">Working through course activities will help you to meet the learning outcomes and successfully complete your assessments.</w:t>
+            </w:r>
+          </w:p>
+        </w:tc>
+      </w:tr>
+    </w:tbl>
+    <w:bookmarkEnd w:id="23"/>
+    <w:bookmarkEnd w:id="24"/>
+    <w:bookmarkStart w:id="39" w:name="a-title-for-unit-1"/>
+    <w:p>
+      <w:pPr>
+        <w:pStyle w:val="Heading1"/>
+      </w:pPr>
+      <w:r>
+        <w:t xml:space="preserve">1. A title for Unit 1</w:t>
+      </w:r>
+    </w:p>
+    <w:p>
+      <w:pPr>
+        <w:pStyle w:val="FirstParagraph"/>
+      </w:pPr>
+      <w:r>
+        <w:t xml:space="preserve">Welcome to [COURSE]</w:t>
+      </w:r>
+    </w:p>
+    <w:bookmarkStart w:id="28" w:name="topics"/>
+    <w:p>
+      <w:pPr>
+        <w:pStyle w:val="Heading2"/>
+      </w:pPr>
+      <w:r>
+        <w:t xml:space="preserve">Topics</w:t>
+      </w:r>
+    </w:p>
+    <w:p>
+      <w:pPr>
+        <w:pStyle w:val="FirstParagraph"/>
+      </w:pPr>
+      <w:r>
+        <w:t xml:space="preserve">This unit is divided into the following topics:</w:t>
+      </w:r>
+      <w:r>
+        <w:t xml:space="preserve"> </w:t>
+      </w:r>
+      <w:r>
+        <w:t xml:space="preserve">1.</w:t>
+      </w:r>
+      <w:r>
+        <w:t xml:space="preserve"> </w:t>
+      </w:r>
+      <w:r>
+        <w:t xml:space="preserve">2.</w:t>
+      </w:r>
+      <w:r>
+        <w:t xml:space="preserve"> </w:t>
+      </w:r>
+      <w:r>
+        <w:t xml:space="preserve">3.</w:t>
+      </w:r>
+    </w:p>
+    <w:bookmarkStart w:id="25" w:name="unit-learning-outcomes"/>
+    <w:p>
+      <w:pPr>
+        <w:pStyle w:val="Heading3"/>
+      </w:pPr>
+      <w:r>
+        <w:t xml:space="preserve">Unit Learning Outcomes</w:t>
+      </w:r>
+    </w:p>
+    <w:p>
+      <w:pPr>
+        <w:pStyle w:val="FirstParagraph"/>
+      </w:pPr>
+      <w:r>
+        <w:t xml:space="preserve">When you have completed this unit, you will be able to:</w:t>
+      </w:r>
+    </w:p>
+    <w:p>
+      <w:pPr>
+        <w:numPr>
+          <w:ilvl w:val="0"/>
+          <w:numId w:val="1002"/>
+        </w:numPr>
+        <w:pStyle w:val="Compact"/>
+      </w:pPr>
+      <w:r>
+        <w:t xml:space="preserve">Describe…</w:t>
+      </w:r>
+    </w:p>
+    <w:p>
+      <w:pPr>
+        <w:numPr>
+          <w:ilvl w:val="0"/>
+          <w:numId w:val="1002"/>
+        </w:numPr>
+        <w:pStyle w:val="Compact"/>
+      </w:pPr>
+      <w:r>
+        <w:t xml:space="preserve">Contrast…</w:t>
+      </w:r>
+    </w:p>
+    <w:p>
+      <w:pPr>
+        <w:numPr>
+          <w:ilvl w:val="0"/>
+          <w:numId w:val="1002"/>
+        </w:numPr>
+        <w:pStyle w:val="Compact"/>
+      </w:pPr>
+      <w:r>
+        <w:t xml:space="preserve">Analyze…</w:t>
+      </w:r>
+    </w:p>
+    <w:p>
+      <w:pPr>
+        <w:numPr>
+          <w:ilvl w:val="0"/>
+          <w:numId w:val="1002"/>
+        </w:numPr>
+        <w:pStyle w:val="Compact"/>
+      </w:pPr>
+      <w:r>
+        <w:t xml:space="preserve">Determine…</w:t>
+      </w:r>
+    </w:p>
+    <w:p>
+      <w:pPr>
+        <w:numPr>
+          <w:ilvl w:val="0"/>
+          <w:numId w:val="1002"/>
+        </w:numPr>
+        <w:pStyle w:val="Compact"/>
+      </w:pPr>
+      <w:r>
+        <w:t xml:space="preserve">Create…</w:t>
+      </w:r>
+    </w:p>
+    <w:bookmarkEnd w:id="25"/>
+    <w:bookmarkStart w:id="26" w:name="learning-activities"/>
+    <w:p>
+      <w:pPr>
+        <w:pStyle w:val="Heading3"/>
+      </w:pPr>
+      <w:r>
+        <w:t xml:space="preserve">Learning Activities</w:t>
+      </w:r>
+    </w:p>
+    <w:p>
+      <w:pPr>
+        <w:pStyle w:val="FirstParagraph"/>
+      </w:pPr>
+      <w:r>
+        <w:t xml:space="preserve">Here is a list of learning activities that will benefit you in completing this unit. You may find it useful for planning your work.</w:t>
+      </w:r>
+    </w:p>
+    <w:tbl>
+      <w:tblPr>
+        <w:tblStyle w:val="Table"/>
+        <w:tblLook w:firstRow="0" w:lastRow="0" w:firstColumn="0" w:lastColumn="0" w:noHBand="0" w:noVBand="0" w:val="0000"/>
+        <w:tblBorders>
+          <w:left w:val="single" w:sz="24" w:space="0" w:color="00A047"/>
+        </w:tblBorders>
+        <w:tblCellMar>
+          <w:left w:w="0" w:type="dxa"/>
+          <w:right w:w="0" w:type="dxa"/>
+        </w:tblCellMar>
+        <w:tblInd w:w="164" w:type="dxa"/>
+      </w:tblPr>
+      <w:tr>
+        <w:trPr>
+          <w:cantSplit/>
+        </w:trPr>
+        <w:tc>
+          <w:tcPr>
+            <w:tcMar>
+              <w:left w:w="144" w:type="dxa"/>
+            </w:tcMar>
+          </w:tcPr>
+          <w:p>
+            <w:pPr>
+              <w:pStyle w:val="BodyText"/>
+            </w:pPr>
+            <w:pPr>
+              <w:spacing w:before="16" w:after="64"/>
+            </w:pPr>
+          </w:p>
+          <w:p>
+            <w:pPr>
+              <w:pStyle w:val="BodyText"/>
+            </w:pPr>
+            <w:pPr>
+              <w:spacing w:before="16"/>
+            </w:pPr>
+            <w:r>
+              <w:rPr>
+                <w:bCs/>
+                <w:b/>
+              </w:rPr>
+              <w:t xml:space="preserve">Learning Activities</w:t>
+            </w:r>
+          </w:p>
+          <w:p>
+            <w:pPr>
+              <w:numPr>
+                <w:ilvl w:val="0"/>
+                <w:numId w:val="1003"/>
+              </w:numPr>
+              <w:pStyle w:val="Compact"/>
+            </w:pPr>
+            <w:r>
+              <w:t xml:space="preserve">Read…</w:t>
+            </w:r>
+          </w:p>
+          <w:p>
+            <w:pPr>
+              <w:numPr>
+                <w:ilvl w:val="0"/>
+                <w:numId w:val="1003"/>
+              </w:numPr>
+              <w:pStyle w:val="Compact"/>
+            </w:pPr>
+            <w:r>
+              <w:t xml:space="preserve">Watch…</w:t>
+            </w:r>
+          </w:p>
+          <w:p>
+            <w:pPr>
+              <w:numPr>
+                <w:ilvl w:val="0"/>
+                <w:numId w:val="1003"/>
+              </w:numPr>
+              <w:pStyle w:val="Compact"/>
+            </w:pPr>
+            <w:r>
+              <w:t xml:space="preserve">Explore…</w:t>
+            </w:r>
+          </w:p>
+          <w:p>
+            <w:pPr>
+              <w:numPr>
+                <w:ilvl w:val="0"/>
+                <w:numId w:val="1003"/>
+              </w:numPr>
+              <w:pStyle w:val="Compact"/>
+            </w:pPr>
+            <w:r>
+              <w:t xml:space="preserve">Complete the ungraded quiz.</w:t>
+            </w:r>
+          </w:p>
+          <w:p>
+            <w:pPr>
+              <w:pStyle w:val="FirstParagraph"/>
+            </w:pPr>
+            <w:pPr>
+              <w:spacing w:after="16"/>
+            </w:pPr>
+            <w:r>
+              <w:rPr>
+                <w:bCs/>
+                <w:b/>
+              </w:rPr>
+              <w:t xml:space="preserve">Note:</w:t>
+            </w:r>
+            <w:r>
+              <w:t xml:space="preserve"> </w:t>
+            </w:r>
+            <w:r>
+              <w:t xml:space="preserve">Working through course activities will help you to meet the learning outcomes and successfully complete your assessments.</w:t>
+            </w:r>
+          </w:p>
+        </w:tc>
+      </w:tr>
+    </w:tbl>
+    <w:p>
+      <w:pPr>
+        <w:pStyle w:val="BodyText"/>
+      </w:pPr>
+      <w:r>
+        <w:rPr>
+          <w:bCs/>
+          <w:b/>
+        </w:rPr>
+        <w:t xml:space="preserve">Assessment</w:t>
+      </w:r>
+    </w:p>
+    <w:p>
+      <w:pPr>
+        <w:numPr>
+          <w:ilvl w:val="0"/>
+          <w:numId w:val="1004"/>
+        </w:numPr>
+        <w:pStyle w:val="Compact"/>
+      </w:pPr>
+      <w:r>
+        <w:t xml:space="preserve">Please see the Assessment section in Moodle for assignment details</w:t>
+      </w:r>
+    </w:p>
+    <w:bookmarkEnd w:id="26"/>
+    <w:bookmarkStart w:id="27" w:name="resources"/>
+    <w:p>
+      <w:pPr>
+        <w:pStyle w:val="Heading3"/>
+      </w:pPr>
+      <w:r>
+        <w:t xml:space="preserve">Resources</w:t>
+      </w:r>
+    </w:p>
+    <w:p>
+      <w:pPr>
+        <w:pStyle w:val="FirstParagraph"/>
+      </w:pPr>
+      <w:r>
+        <w:t xml:space="preserve">Here are the resources you will need to complete this unit.</w:t>
+      </w:r>
+    </w:p>
+    <w:p>
+      <w:pPr>
+        <w:numPr>
+          <w:ilvl w:val="0"/>
+          <w:numId w:val="1005"/>
+        </w:numPr>
+        <w:pStyle w:val="Compact"/>
+      </w:pPr>
+      <w:r>
+        <w:t xml:space="preserve">(Textbook)</w:t>
+      </w:r>
+    </w:p>
+    <w:p>
+      <w:pPr>
+        <w:numPr>
+          <w:ilvl w:val="0"/>
+          <w:numId w:val="1005"/>
+        </w:numPr>
+        <w:pStyle w:val="Compact"/>
+      </w:pPr>
+      <w:r>
+        <w:t xml:space="preserve">Other online resources will be provided in the unit.</w:t>
+      </w:r>
+    </w:p>
+    <w:bookmarkEnd w:id="27"/>
+    <w:bookmarkEnd w:id="28"/>
+    <w:bookmarkStart w:id="30" w:name="title-for-topic-1"/>
+    <w:p>
+      <w:pPr>
+        <w:pStyle w:val="Heading2"/>
+      </w:pPr>
+      <w:r>
+        <w:t xml:space="preserve">1.1 Title for Topic 1</w:t>
+      </w:r>
+    </w:p>
+    <w:p>
+      <w:pPr>
+        <w:pStyle w:val="FirstParagraph"/>
+      </w:pPr>
+      <w:r>
+        <w:t xml:space="preserve">We begin Unit 1…</w:t>
+      </w:r>
+    </w:p>
+    <w:p>
+      <w:pPr>
+        <w:pStyle w:val="BodyText"/>
+      </w:pPr>
+      <w:r>
+        <w:rPr>
+          <w:iCs/>
+          <w:i/>
+        </w:rPr>
+        <w:t xml:space="preserve">(add content)</w:t>
+      </w:r>
+    </w:p>
+    <w:bookmarkStart w:id="29" w:name="X8c4e7917aaca55288618450b3bb866269c751ad"/>
+    <w:p>
+      <w:pPr>
+        <w:pStyle w:val="Heading3"/>
+      </w:pPr>
+      <w:r>
+        <w:t xml:space="preserve">Activity: Title (e.g. Read, Reflect and View)</w:t>
+      </w:r>
+    </w:p>
+    <w:tbl>
+      <w:tblPr>
+        <w:tblStyle w:val="Table"/>
+        <w:tblLook w:firstRow="0" w:lastRow="0" w:firstColumn="0" w:lastColumn="0" w:noHBand="0" w:noVBand="0" w:val="0000"/>
+        <w:tblBorders>
+          <w:left w:val="single" w:sz="24" w:space="0" w:color="00A047"/>
+        </w:tblBorders>
+        <w:tblCellMar>
+          <w:left w:w="0" w:type="dxa"/>
+          <w:right w:w="0" w:type="dxa"/>
+        </w:tblCellMar>
+        <w:tblInd w:w="164" w:type="dxa"/>
+      </w:tblPr>
+      <w:tr>
+        <w:trPr>
+          <w:cantSplit/>
+        </w:trPr>
+        <w:tc>
+          <w:tcPr>
+            <w:tcMar>
+              <w:left w:w="144" w:type="dxa"/>
+            </w:tcMar>
+          </w:tcPr>
+          <w:p>
+            <w:pPr>
+              <w:pStyle w:val="FirstParagraph"/>
+            </w:pPr>
+            <w:pPr>
+              <w:spacing w:before="16" w:after="64"/>
+            </w:pPr>
+          </w:p>
+          <w:p>
+            <w:pPr>
+              <w:pStyle w:val="BodyText"/>
+            </w:pPr>
+            <w:pPr>
+              <w:spacing w:before="16"/>
+            </w:pPr>
+            <w:r>
+              <w:rPr>
+                <w:iCs/>
+                <w:i/>
+              </w:rPr>
+              <w:t xml:space="preserve">(add content)</w:t>
+            </w:r>
+          </w:p>
+          <w:p>
+            <w:pPr>
+              <w:pStyle w:val="BodyText"/>
+            </w:pPr>
+            <w:r>
+              <w:t xml:space="preserve">View the following resources about …</w:t>
+            </w:r>
+          </w:p>
+          <w:p>
+            <w:pPr>
+              <w:pStyle w:val="BodyText"/>
+            </w:pPr>
+            <w:r>
+              <w:t xml:space="preserve">Next, watch the following videos that illustrate…</w:t>
+            </w:r>
+          </w:p>
+          <w:p>
+            <w:pPr>
+              <w:pStyle w:val="BodyText"/>
+            </w:pPr>
+            <w:r>
+              <w:rPr>
+                <w:bCs/>
+                <w:b/>
+              </w:rPr>
+              <w:t xml:space="preserve">Questions to Consider</w:t>
+            </w:r>
+          </w:p>
+          <w:p>
+            <w:pPr>
+              <w:pStyle w:val="BodyText"/>
+            </w:pPr>
+            <w:r>
+              <w:t xml:space="preserve">After completing the activities above, consider the following questions:</w:t>
+            </w:r>
+          </w:p>
+          <w:p>
+            <w:pPr>
+              <w:numPr>
+                <w:ilvl w:val="0"/>
+                <w:numId w:val="1006"/>
+              </w:numPr>
+              <w:pStyle w:val="Compact"/>
+            </w:pPr>
+            <w:r>
+              <w:t xml:space="preserve">This is a question?</w:t>
+            </w:r>
+          </w:p>
+        </w:tc>
+      </w:tr>
+    </w:tbl>
+    <w:bookmarkEnd w:id="29"/>
+    <w:bookmarkEnd w:id="30"/>
+    <w:bookmarkStart w:id="32" w:name="title-for-topic-2"/>
+    <w:p>
+      <w:pPr>
+        <w:pStyle w:val="Heading2"/>
+      </w:pPr>
+      <w:r>
+        <w:t xml:space="preserve">1.2 Title for Topic 2</w:t>
+      </w:r>
+    </w:p>
+    <w:p>
+      <w:pPr>
+        <w:pStyle w:val="FirstParagraph"/>
+      </w:pPr>
+      <w:r>
+        <w:rPr>
+          <w:iCs/>
+          <w:i/>
+        </w:rPr>
+        <w:t xml:space="preserve">(add content)</w:t>
+      </w:r>
+    </w:p>
+    <w:p>
+      <w:pPr>
+        <w:pStyle w:val="BodyText"/>
+      </w:pPr>
+      <w:r>
+        <w:t xml:space="preserve">…</w:t>
+      </w:r>
+    </w:p>
+    <w:bookmarkStart w:id="31" w:name="activity-title"/>
+    <w:p>
+      <w:pPr>
+        <w:pStyle w:val="Heading3"/>
+      </w:pPr>
+      <w:r>
+        <w:t xml:space="preserve">Activity: Title</w:t>
+      </w:r>
+    </w:p>
+    <w:tbl>
+      <w:tblPr>
+        <w:tblStyle w:val="Table"/>
+        <w:tblLook w:firstRow="0" w:lastRow="0" w:firstColumn="0" w:lastColumn="0" w:noHBand="0" w:noVBand="0" w:val="0000"/>
+        <w:tblBorders>
+          <w:left w:val="single" w:sz="24" w:space="0" w:color="00A047"/>
+        </w:tblBorders>
+        <w:tblCellMar>
+          <w:left w:w="0" w:type="dxa"/>
+          <w:right w:w="0" w:type="dxa"/>
+        </w:tblCellMar>
+        <w:tblInd w:w="164" w:type="dxa"/>
+      </w:tblPr>
+      <w:tr>
+        <w:trPr>
+          <w:cantSplit/>
+        </w:trPr>
+        <w:tc>
+          <w:tcPr>
+            <w:tcMar>
+              <w:left w:w="144" w:type="dxa"/>
+            </w:tcMar>
+          </w:tcPr>
+          <w:p>
+            <w:pPr>
+              <w:pStyle w:val="FirstParagraph"/>
+            </w:pPr>
+            <w:pPr>
+              <w:spacing w:before="16" w:after="64"/>
+            </w:pPr>
+          </w:p>
+          <w:p>
+            <w:pPr>
+              <w:pStyle w:val="BodyText"/>
+            </w:pPr>
+            <w:pPr>
+              <w:spacing w:before="16"/>
+            </w:pPr>
+            <w:r>
+              <w:t xml:space="preserve">e.g. Case study</w:t>
+            </w:r>
+          </w:p>
+          <w:p>
+            <w:pPr>
+              <w:pStyle w:val="BodyText"/>
+            </w:pPr>
+            <w:r>
+              <w:rPr>
+                <w:iCs/>
+                <w:i/>
+              </w:rPr>
+              <w:t xml:space="preserve">(add content)</w:t>
+            </w:r>
+          </w:p>
+          <w:p>
+            <w:pPr>
+              <w:pStyle w:val="BodyText"/>
+            </w:pPr>
+            <w:r>
+              <w:t xml:space="preserve">Note that you may be asked to review this case or similar cases in your class discussion groups. You may want to prepare by relating the case to your readings. Specifically, identify the ethical issues and terms to help explain the case.*</w:t>
+            </w:r>
+          </w:p>
+          <w:p>
+            <w:pPr>
+              <w:pStyle w:val="BodyText"/>
+            </w:pPr>
+            <w:pPr>
+              <w:spacing w:after="16"/>
+            </w:pPr>
+            <w:r>
+              <w:rPr>
+                <w:iCs/>
+                <w:i/>
+              </w:rPr>
+              <w:t xml:space="preserve">[Note for Facilitator’s Guide: Use the case study above as a class or group discussion prompt. Remind students to complete this activity before the class session.]</w:t>
             </w:r>
           </w:p>
         </w:tc>
       </w:tr>
     </w:tbl>
     <w:bookmarkEnd w:id="31"/>
-    <w:bookmarkStart w:id="33" w:name="graduate-level-writing-standards"/>
+    <w:bookmarkEnd w:id="32"/>
+    <w:bookmarkStart w:id="36" w:name="title-for-topic-3"/>
     <w:p>
       <w:pPr>
         <w:pStyle w:val="Heading2"/>
       </w:pPr>
       <w:r>
-        <w:t xml:space="preserve">Graduate Level Writing Standards</w:t>
+        <w:t xml:space="preserve">1.3 Title for Topic 3</w:t>
       </w:r>
     </w:p>
     <w:p>
@@ -565,47 +900,379 @@
         <w:pStyle w:val="FirstParagraph"/>
       </w:pPr>
       <w:r>
-        <w:t xml:space="preserve">For students in 663, graduate level writing standards following APA 7 are expected. Please consult the</w:t>
-      </w:r>
-      <w:r>
-        <w:t xml:space="preserve"> </w:t>
-      </w:r>
-      <w:hyperlink r:id="rId32">
-        <w:r>
-          <w:rPr>
-            <w:rStyle w:val="Hyperlink"/>
-          </w:rPr>
-          <w:t xml:space="preserve">OWL Purdue website</w:t>
-        </w:r>
-      </w:hyperlink>
-      <w:r>
-        <w:t xml:space="preserve"> </w:t>
-      </w:r>
-      <w:r>
-        <w:t xml:space="preserve">for guidance and seek assistance from the TWU Writing Center and writing coaches as needed. Assignments have rubrics that attribute some marks to APA formatting and cannot be graded as fully meeting expectations if there are APA errors. That said, your conceptual understanding remains of primary importance. It is your responsibility to ensure polished work to the highest standard of which you are capable. This demands meticulous attention to detail, which will become more</w:t>
-      </w:r>
-      <w:r>
-        <w:t xml:space="preserve"> </w:t>
-      </w:r>
-      <w:r>
-        <w:t xml:space="preserve">‘</w:t>
-      </w:r>
-      <w:r>
-        <w:t xml:space="preserve">natural</w:t>
-      </w:r>
-      <w:r>
-        <w:t xml:space="preserve">’</w:t>
-      </w:r>
-      <w:r>
-        <w:t xml:space="preserve"> </w:t>
-      </w:r>
-      <w:r>
-        <w:t xml:space="preserve">with practice. Please seek any necessary clarification from your instructor.</w:t>
-      </w:r>
-    </w:p>
-    <w:bookmarkEnd w:id="33"/>
+        <w:rPr>
+          <w:iCs/>
+          <w:i/>
+        </w:rPr>
+        <w:t xml:space="preserve">(add content)</w:t>
+      </w:r>
+    </w:p>
+    <w:p>
+      <w:pPr>
+        <w:pStyle w:val="BodyText"/>
+      </w:pPr>
+      <w:r>
+        <w:t xml:space="preserve">…</w:t>
+      </w:r>
+    </w:p>
+    <w:bookmarkStart w:id="34" w:name="activity-title-1"/>
+    <w:p>
+      <w:pPr>
+        <w:pStyle w:val="Heading3"/>
+      </w:pPr>
+      <w:r>
+        <w:t xml:space="preserve">Activity: Title</w:t>
+      </w:r>
+    </w:p>
+    <w:tbl>
+      <w:tblPr>
+        <w:tblStyle w:val="Table"/>
+        <w:tblLook w:firstRow="0" w:lastRow="0" w:firstColumn="0" w:lastColumn="0" w:noHBand="0" w:noVBand="0" w:val="0000"/>
+        <w:tblBorders>
+          <w:left w:val="single" w:sz="24" w:space="0" w:color="00A047"/>
+        </w:tblBorders>
+        <w:tblCellMar>
+          <w:left w:w="0" w:type="dxa"/>
+          <w:right w:w="0" w:type="dxa"/>
+        </w:tblCellMar>
+        <w:tblInd w:w="164" w:type="dxa"/>
+      </w:tblPr>
+      <w:tr>
+        <w:trPr>
+          <w:cantSplit/>
+        </w:trPr>
+        <w:tc>
+          <w:tcPr>
+            <w:tcMar>
+              <w:left w:w="144" w:type="dxa"/>
+            </w:tcMar>
+          </w:tcPr>
+          <w:p>
+            <w:pPr>
+              <w:pStyle w:val="FirstParagraph"/>
+            </w:pPr>
+            <w:pPr>
+              <w:spacing w:before="16" w:after="64"/>
+            </w:pPr>
+          </w:p>
+          <w:p>
+            <w:pPr>
+              <w:pStyle w:val="BodyText"/>
+            </w:pPr>
+            <w:pPr>
+              <w:spacing w:before="16" w:after="16"/>
+            </w:pPr>
+            <w:r>
+              <w:rPr>
+                <w:iCs/>
+                <w:i/>
+              </w:rPr>
+              <w:t xml:space="preserve">(See</w:t>
+            </w:r>
+            <w:r>
+              <w:rPr>
+                <w:iCs/>
+                <w:i/>
+              </w:rPr>
+              <w:t xml:space="preserve"> </w:t>
+            </w:r>
+            <w:hyperlink r:id="rId33">
+              <w:r>
+                <w:rPr>
+                  <w:rStyle w:val="Hyperlink"/>
+                  <w:iCs/>
+                  <w:i/>
+                </w:rPr>
+                <w:t xml:space="preserve">Assessment ideas</w:t>
+              </w:r>
+            </w:hyperlink>
+            <w:r>
+              <w:rPr>
+                <w:iCs/>
+                <w:i/>
+              </w:rPr>
+              <w:t xml:space="preserve"> </w:t>
+            </w:r>
+            <w:r>
+              <w:rPr>
+                <w:iCs/>
+                <w:i/>
+              </w:rPr>
+              <w:t xml:space="preserve">for other ways to engage students in the topics.)</w:t>
+            </w:r>
+          </w:p>
+        </w:tc>
+      </w:tr>
+    </w:tbl>
     <w:bookmarkEnd w:id="34"/>
-    <w:bookmarkStart w:id="35" w:name="a-title-for-unit-2"/>
+    <w:bookmarkStart w:id="35" w:name="activity-key-terms-quiz-ungraded"/>
+    <w:p>
+      <w:pPr>
+        <w:pStyle w:val="Heading3"/>
+      </w:pPr>
+      <w:r>
+        <w:t xml:space="preserve">Activity: Key Terms Quiz (ungraded)</w:t>
+      </w:r>
+    </w:p>
+    <w:tbl>
+      <w:tblPr>
+        <w:tblStyle w:val="Table"/>
+        <w:tblLook w:firstRow="0" w:lastRow="0" w:firstColumn="0" w:lastColumn="0" w:noHBand="0" w:noVBand="0" w:val="0000"/>
+        <w:tblBorders>
+          <w:left w:val="single" w:sz="24" w:space="0" w:color="00A047"/>
+        </w:tblBorders>
+        <w:tblCellMar>
+          <w:left w:w="0" w:type="dxa"/>
+          <w:right w:w="0" w:type="dxa"/>
+        </w:tblCellMar>
+        <w:tblInd w:w="164" w:type="dxa"/>
+      </w:tblPr>
+      <w:tr>
+        <w:trPr>
+          <w:cantSplit/>
+        </w:trPr>
+        <w:tc>
+          <w:tcPr>
+            <w:tcMar>
+              <w:left w:w="144" w:type="dxa"/>
+            </w:tcMar>
+          </w:tcPr>
+          <w:p>
+            <w:pPr>
+              <w:pStyle w:val="FirstParagraph"/>
+            </w:pPr>
+            <w:pPr>
+              <w:spacing w:before="16" w:after="64"/>
+            </w:pPr>
+          </w:p>
+          <w:p>
+            <w:pPr>
+              <w:pStyle w:val="BodyText"/>
+            </w:pPr>
+            <w:pPr>
+              <w:spacing w:before="16"/>
+            </w:pPr>
+            <w:r>
+              <w:t xml:space="preserve">To review the concepts from this unit, take the following quiz.  This activity is ungraded and is designed to help prepare you for the assessments in this course.</w:t>
+            </w:r>
+          </w:p>
+          <w:p>
+            <w:pPr>
+              <w:pStyle w:val="BodyText"/>
+            </w:pPr>
+            <w:r>
+              <w:t xml:space="preserve">Match the following terms to their correct definition.</w:t>
+            </w:r>
+          </w:p>
+          <w:p>
+            <w:pPr>
+              <w:numPr>
+                <w:ilvl w:val="0"/>
+                <w:numId w:val="1007"/>
+              </w:numPr>
+              <w:pStyle w:val="Compact"/>
+            </w:pPr>
+            <w:r>
+              <w:rPr>
+                <w:bCs/>
+                <w:b/>
+              </w:rPr>
+              <w:t xml:space="preserve">Term</w:t>
+            </w:r>
+            <w:r>
+              <w:t xml:space="preserve">– definition…</w:t>
+            </w:r>
+          </w:p>
+          <w:p>
+            <w:pPr>
+              <w:numPr>
+                <w:ilvl w:val="0"/>
+                <w:numId w:val="1007"/>
+              </w:numPr>
+              <w:pStyle w:val="Compact"/>
+            </w:pPr>
+            <w:r>
+              <w:rPr>
+                <w:bCs/>
+                <w:b/>
+              </w:rPr>
+              <w:t xml:space="preserve">Term</w:t>
+            </w:r>
+            <w:r>
+              <w:t xml:space="preserve">– definition…</w:t>
+            </w:r>
+          </w:p>
+          <w:p>
+            <w:pPr>
+              <w:numPr>
+                <w:ilvl w:val="0"/>
+                <w:numId w:val="1007"/>
+              </w:numPr>
+              <w:pStyle w:val="Compact"/>
+            </w:pPr>
+            <w:r>
+              <w:rPr>
+                <w:bCs/>
+                <w:b/>
+              </w:rPr>
+              <w:t xml:space="preserve">Term</w:t>
+            </w:r>
+            <w:r>
+              <w:t xml:space="preserve">– definition…</w:t>
+            </w:r>
+          </w:p>
+        </w:tc>
+      </w:tr>
+    </w:tbl>
+    <w:bookmarkEnd w:id="35"/>
+    <w:bookmarkEnd w:id="36"/>
+    <w:bookmarkStart w:id="38" w:name="unit-summary"/>
+    <w:p>
+      <w:pPr>
+        <w:pStyle w:val="Heading2"/>
+      </w:pPr>
+      <w:r>
+        <w:t xml:space="preserve">Unit Summary</w:t>
+      </w:r>
+    </w:p>
+    <w:p>
+      <w:pPr>
+        <w:pStyle w:val="FirstParagraph"/>
+      </w:pPr>
+      <w:r>
+        <w:t xml:space="preserve">In this first unit, you have had the opportunity to learn about…</w:t>
+      </w:r>
+    </w:p>
+    <w:p>
+      <w:pPr>
+        <w:pStyle w:val="BodyText"/>
+      </w:pPr>
+      <w:r>
+        <w:rPr>
+          <w:iCs/>
+          <w:i/>
+        </w:rPr>
+        <w:t xml:space="preserve">(add content)</w:t>
+      </w:r>
+    </w:p>
+    <w:bookmarkStart w:id="37" w:name="checking-your-learning"/>
+    <w:p>
+      <w:pPr>
+        <w:pStyle w:val="Heading3"/>
+      </w:pPr>
+      <w:r>
+        <w:t xml:space="preserve">Checking Your Learning</w:t>
+      </w:r>
+    </w:p>
+    <w:tbl>
+      <w:tblPr>
+        <w:tblStyle w:val="Table"/>
+        <w:tblLook w:firstRow="0" w:lastRow="0" w:firstColumn="0" w:lastColumn="0" w:noHBand="0" w:noVBand="0" w:val="0000"/>
+        <w:tblBorders>
+          <w:left w:val="single" w:sz="24" w:space="0" w:color="EB9113"/>
+        </w:tblBorders>
+        <w:tblCellMar>
+          <w:left w:w="0" w:type="dxa"/>
+          <w:right w:w="0" w:type="dxa"/>
+        </w:tblCellMar>
+        <w:tblInd w:w="164" w:type="dxa"/>
+      </w:tblPr>
+      <w:tr>
+        <w:trPr>
+          <w:cantSplit/>
+        </w:trPr>
+        <w:tc>
+          <w:tcPr>
+            <w:tcMar>
+              <w:left w:w="144" w:type="dxa"/>
+            </w:tcMar>
+          </w:tcPr>
+          <w:p>
+            <w:pPr>
+              <w:pStyle w:val="FirstParagraph"/>
+            </w:pPr>
+            <w:pPr>
+              <w:spacing w:before="16" w:after="64"/>
+            </w:pPr>
+          </w:p>
+          <w:p>
+            <w:pPr>
+              <w:pStyle w:val="BodyText"/>
+            </w:pPr>
+            <w:pPr>
+              <w:spacing w:before="16"/>
+            </w:pPr>
+            <w:r>
+              <w:t xml:space="preserve">Before you move on to the next unit, you may want to check that you are able to:</w:t>
+            </w:r>
+          </w:p>
+          <w:p>
+            <w:pPr>
+              <w:numPr>
+                <w:ilvl w:val="0"/>
+                <w:numId w:val="1008"/>
+              </w:numPr>
+              <w:pStyle w:val="Compact"/>
+            </w:pPr>
+            <w:r>
+              <w:t xml:space="preserve">Describe…</w:t>
+            </w:r>
+          </w:p>
+          <w:p>
+            <w:pPr>
+              <w:numPr>
+                <w:ilvl w:val="0"/>
+                <w:numId w:val="1008"/>
+              </w:numPr>
+              <w:pStyle w:val="Compact"/>
+            </w:pPr>
+            <w:r>
+              <w:t xml:space="preserve">Contrast…</w:t>
+            </w:r>
+          </w:p>
+          <w:p>
+            <w:pPr>
+              <w:numPr>
+                <w:ilvl w:val="0"/>
+                <w:numId w:val="1008"/>
+              </w:numPr>
+              <w:pStyle w:val="Compact"/>
+            </w:pPr>
+            <w:r>
+              <w:t xml:space="preserve">Analyze…</w:t>
+            </w:r>
+          </w:p>
+          <w:p>
+            <w:pPr>
+              <w:numPr>
+                <w:ilvl w:val="0"/>
+                <w:numId w:val="1008"/>
+              </w:numPr>
+              <w:pStyle w:val="Compact"/>
+            </w:pPr>
+            <w:r>
+              <w:t xml:space="preserve">Determine…</w:t>
+            </w:r>
+          </w:p>
+          <w:p>
+            <w:pPr>
+              <w:numPr>
+                <w:ilvl w:val="0"/>
+                <w:numId w:val="1008"/>
+              </w:numPr>
+              <w:pStyle w:val="Compact"/>
+            </w:pPr>
+            <w:r>
+              <w:t xml:space="preserve">Create…</w:t>
+            </w:r>
+          </w:p>
+        </w:tc>
+      </w:tr>
+    </w:tbl>
+    <w:bookmarkEnd w:id="37"/>
+    <w:bookmarkEnd w:id="38"/>
+    <w:bookmarkEnd w:id="39"/>
+    <w:bookmarkStart w:id="40" w:name="a-title-for-unit-2"/>
     <w:p>
       <w:pPr>
         <w:pStyle w:val="Heading1"/>
@@ -614,8 +1281,8 @@
         <w:t xml:space="preserve">2. A title for Unit 2</w:t>
       </w:r>
     </w:p>
-    <w:bookmarkEnd w:id="35"/>
-    <w:bookmarkStart w:id="36" w:name="a-title-for-unit-3"/>
+    <w:bookmarkEnd w:id="40"/>
+    <w:bookmarkStart w:id="41" w:name="a-title-for-unit-3"/>
     <w:p>
       <w:pPr>
         <w:pStyle w:val="Heading1"/>
@@ -632,8 +1299,8 @@
         <w:t xml:space="preserve">This is a book created from markdown and executable code.</w:t>
       </w:r>
     </w:p>
-    <w:bookmarkEnd w:id="36"/>
-    <w:bookmarkStart w:id="37" w:name="a-title-for-unit-4"/>
+    <w:bookmarkEnd w:id="41"/>
+    <w:bookmarkStart w:id="42" w:name="a-title-for-unit-4"/>
     <w:p>
       <w:pPr>
         <w:pStyle w:val="Heading1"/>
@@ -650,8 +1317,8 @@
         <w:t xml:space="preserve">This is a book created from markdown and executable code.</w:t>
       </w:r>
     </w:p>
-    <w:bookmarkEnd w:id="37"/>
-    <w:bookmarkStart w:id="38" w:name="a-title-for-unit-5"/>
+    <w:bookmarkEnd w:id="42"/>
+    <w:bookmarkStart w:id="43" w:name="a-title-for-unit-5"/>
     <w:p>
       <w:pPr>
         <w:pStyle w:val="Heading1"/>
@@ -668,8 +1335,8 @@
         <w:t xml:space="preserve">This is a book created from markdown and executable code.</w:t>
       </w:r>
     </w:p>
-    <w:bookmarkEnd w:id="38"/>
-    <w:bookmarkStart w:id="39" w:name="a-title-for-unit-6"/>
+    <w:bookmarkEnd w:id="43"/>
+    <w:bookmarkStart w:id="44" w:name="a-title-for-unit-6"/>
     <w:p>
       <w:pPr>
         <w:pStyle w:val="Heading1"/>
@@ -686,7 +1353,7 @@
         <w:t xml:space="preserve">This is a book created from markdown and executable code.</w:t>
       </w:r>
     </w:p>
-    <w:bookmarkEnd w:id="39"/>
+    <w:bookmarkEnd w:id="44"/>
     <w:sectPr/>
   </w:body>
 </w:document>
@@ -718,14 +1385,14 @@
 <file path=word/numbering.xml><?xml version="1.0" encoding="utf-8"?>
 <w:numbering xmlns:w="http://schemas.openxmlformats.org/wordprocessingml/2006/main">
   <w:abstractNum w:abstractNumId="990">
-    <w:nsid w:val="0000A990"/>
+    <w:nsid w:val="A990"/>
     <w:multiLevelType w:val="multilevel"/>
     <w:lvl w:ilvl="0">
       <w:numFmt w:val="bullet"/>
       <w:lvlText w:val=" "/>
       <w:lvlJc w:val="left"/>
       <w:pPr>
-        <w:ind w:left="720" w:hanging="360"/>
+        <w:ind w:left="720" w:hanging="480"/>
       </w:pPr>
     </w:lvl>
     <w:lvl w:ilvl="1">
@@ -733,7 +1400,7 @@
       <w:lvlText w:val=" "/>
       <w:lvlJc w:val="left"/>
       <w:pPr>
-        <w:ind w:left="1440" w:hanging="360"/>
+        <w:ind w:left="1440" w:hanging="480"/>
       </w:pPr>
     </w:lvl>
     <w:lvl w:ilvl="2">
@@ -741,7 +1408,7 @@
       <w:lvlText w:val=" "/>
       <w:lvlJc w:val="left"/>
       <w:pPr>
-        <w:ind w:left="2160" w:hanging="360"/>
+        <w:ind w:left="2160" w:hanging="480"/>
       </w:pPr>
     </w:lvl>
     <w:lvl w:ilvl="3">
@@ -749,7 +1416,7 @@
       <w:lvlText w:val=" "/>
       <w:lvlJc w:val="left"/>
       <w:pPr>
-        <w:ind w:left="2880" w:hanging="360"/>
+        <w:ind w:left="2880" w:hanging="480"/>
       </w:pPr>
     </w:lvl>
     <w:lvl w:ilvl="4">
@@ -757,7 +1424,7 @@
       <w:lvlText w:val=" "/>
       <w:lvlJc w:val="left"/>
       <w:pPr>
-        <w:ind w:left="3600" w:hanging="360"/>
+        <w:ind w:left="3600" w:hanging="480"/>
       </w:pPr>
     </w:lvl>
     <w:lvl w:ilvl="5">
@@ -765,7 +1432,7 @@
       <w:lvlText w:val=" "/>
       <w:lvlJc w:val="left"/>
       <w:pPr>
-        <w:ind w:left="4320" w:hanging="360"/>
+        <w:ind w:left="4320" w:hanging="480"/>
       </w:pPr>
     </w:lvl>
     <w:lvl w:ilvl="6">
@@ -773,7 +1440,7 @@
       <w:lvlText w:val=" "/>
       <w:lvlJc w:val="left"/>
       <w:pPr>
-        <w:ind w:left="5040" w:hanging="360"/>
+        <w:ind w:left="5040" w:hanging="480"/>
       </w:pPr>
     </w:lvl>
     <w:lvl w:ilvl="7">
@@ -781,7 +1448,7 @@
       <w:lvlText w:val=" "/>
       <w:lvlJc w:val="left"/>
       <w:pPr>
-        <w:ind w:left="5760" w:hanging="360"/>
+        <w:ind w:left="5760" w:hanging="480"/>
       </w:pPr>
     </w:lvl>
     <w:lvl w:ilvl="8">
@@ -789,12 +1456,251 @@
       <w:lvlText w:val=" "/>
       <w:lvlJc w:val="left"/>
       <w:pPr>
-        <w:ind w:left="6480" w:hanging="360"/>
+        <w:ind w:left="6480" w:hanging="480"/>
+      </w:pPr>
+    </w:lvl>
+  </w:abstractNum>
+  <w:abstractNum w:abstractNumId="991">
+    <w:nsid w:val="A991"/>
+    <w:multiLevelType w:val="multilevel"/>
+    <w:lvl w:ilvl="0">
+      <w:numFmt w:val="bullet"/>
+      <w:lvlText w:val="•"/>
+      <w:lvlJc w:val="left"/>
+      <w:pPr>
+        <w:ind w:left="720" w:hanging="480"/>
+      </w:pPr>
+    </w:lvl>
+    <w:lvl w:ilvl="1">
+      <w:numFmt w:val="bullet"/>
+      <w:lvlText w:val="–"/>
+      <w:lvlJc w:val="left"/>
+      <w:pPr>
+        <w:ind w:left="1440" w:hanging="480"/>
+      </w:pPr>
+    </w:lvl>
+    <w:lvl w:ilvl="2">
+      <w:numFmt w:val="bullet"/>
+      <w:lvlText w:val="•"/>
+      <w:lvlJc w:val="left"/>
+      <w:pPr>
+        <w:ind w:left="2160" w:hanging="480"/>
+      </w:pPr>
+    </w:lvl>
+    <w:lvl w:ilvl="3">
+      <w:numFmt w:val="bullet"/>
+      <w:lvlText w:val="–"/>
+      <w:lvlJc w:val="left"/>
+      <w:pPr>
+        <w:ind w:left="2880" w:hanging="480"/>
+      </w:pPr>
+    </w:lvl>
+    <w:lvl w:ilvl="4">
+      <w:numFmt w:val="bullet"/>
+      <w:lvlText w:val="•"/>
+      <w:lvlJc w:val="left"/>
+      <w:pPr>
+        <w:ind w:left="3600" w:hanging="480"/>
+      </w:pPr>
+    </w:lvl>
+    <w:lvl w:ilvl="5">
+      <w:numFmt w:val="bullet"/>
+      <w:lvlText w:val="–"/>
+      <w:lvlJc w:val="left"/>
+      <w:pPr>
+        <w:ind w:left="4320" w:hanging="480"/>
+      </w:pPr>
+    </w:lvl>
+    <w:lvl w:ilvl="6">
+      <w:numFmt w:val="bullet"/>
+      <w:lvlText w:val="•"/>
+      <w:lvlJc w:val="left"/>
+      <w:pPr>
+        <w:ind w:left="5040" w:hanging="480"/>
+      </w:pPr>
+    </w:lvl>
+    <w:lvl w:ilvl="7">
+      <w:numFmt w:val="bullet"/>
+      <w:lvlText w:val="–"/>
+      <w:lvlJc w:val="left"/>
+      <w:pPr>
+        <w:ind w:left="5760" w:hanging="480"/>
+      </w:pPr>
+    </w:lvl>
+    <w:lvl w:ilvl="8">
+      <w:numFmt w:val="bullet"/>
+      <w:lvlText w:val="•"/>
+      <w:lvlJc w:val="left"/>
+      <w:pPr>
+        <w:ind w:left="6480" w:hanging="480"/>
+      </w:pPr>
+    </w:lvl>
+  </w:abstractNum>
+  <w:abstractNum w:abstractNumId="99411">
+    <w:nsid w:val="A99411"/>
+    <w:multiLevelType w:val="multilevel"/>
+    <w:lvl w:ilvl="0">
+      <w:start w:val="1"/>
+      <w:numFmt w:val="decimal"/>
+      <w:lvlText w:val="%1."/>
+      <w:lvlJc w:val="left"/>
+      <w:pPr>
+        <w:ind w:left="720" w:hanging="480"/>
+      </w:pPr>
+    </w:lvl>
+    <w:lvl w:ilvl="1">
+      <w:start w:val="1"/>
+      <w:numFmt w:val="decimal"/>
+      <w:lvlText w:val="%2."/>
+      <w:lvlJc w:val="left"/>
+      <w:pPr>
+        <w:ind w:left="1440" w:hanging="480"/>
+      </w:pPr>
+    </w:lvl>
+    <w:lvl w:ilvl="2">
+      <w:start w:val="1"/>
+      <w:numFmt w:val="decimal"/>
+      <w:lvlText w:val="%3."/>
+      <w:lvlJc w:val="left"/>
+      <w:pPr>
+        <w:ind w:left="2160" w:hanging="480"/>
+      </w:pPr>
+    </w:lvl>
+    <w:lvl w:ilvl="3">
+      <w:start w:val="1"/>
+      <w:numFmt w:val="decimal"/>
+      <w:lvlText w:val="%4."/>
+      <w:lvlJc w:val="left"/>
+      <w:pPr>
+        <w:ind w:left="2880" w:hanging="480"/>
+      </w:pPr>
+    </w:lvl>
+    <w:lvl w:ilvl="4">
+      <w:start w:val="1"/>
+      <w:numFmt w:val="decimal"/>
+      <w:lvlText w:val="%5."/>
+      <w:lvlJc w:val="left"/>
+      <w:pPr>
+        <w:ind w:left="3600" w:hanging="480"/>
+      </w:pPr>
+    </w:lvl>
+    <w:lvl w:ilvl="5">
+      <w:start w:val="1"/>
+      <w:numFmt w:val="decimal"/>
+      <w:lvlText w:val="%6."/>
+      <w:lvlJc w:val="left"/>
+      <w:pPr>
+        <w:ind w:left="4320" w:hanging="480"/>
+      </w:pPr>
+    </w:lvl>
+    <w:lvl w:ilvl="6">
+      <w:start w:val="1"/>
+      <w:numFmt w:val="decimal"/>
+      <w:lvlText w:val="%7."/>
+      <w:lvlJc w:val="left"/>
+      <w:pPr>
+        <w:ind w:left="5040" w:hanging="480"/>
+      </w:pPr>
+    </w:lvl>
+    <w:lvl w:ilvl="7">
+      <w:start w:val="1"/>
+      <w:numFmt w:val="decimal"/>
+      <w:lvlText w:val="%8."/>
+      <w:lvlJc w:val="left"/>
+      <w:pPr>
+        <w:ind w:left="5760" w:hanging="480"/>
+      </w:pPr>
+    </w:lvl>
+    <w:lvl w:ilvl="8">
+      <w:start w:val="1"/>
+      <w:numFmt w:val="decimal"/>
+      <w:lvlText w:val="%9."/>
+      <w:lvlJc w:val="left"/>
+      <w:pPr>
+        <w:ind w:left="6480" w:hanging="480"/>
       </w:pPr>
     </w:lvl>
   </w:abstractNum>
   <w:num w:numId="1000">
     <w:abstractNumId w:val="990"/>
+  </w:num>
+  <w:num w:numId="1001">
+    <w:abstractNumId w:val="991"/>
+  </w:num>
+  <w:num w:numId="1002">
+    <w:abstractNumId w:val="991"/>
+  </w:num>
+  <w:num w:numId="1003">
+    <w:abstractNumId w:val="99411"/>
+    <w:lvlOverride w:ilvl="0">
+      <w:startOverride w:val="1"/>
+    </w:lvlOverride>
+    <w:lvlOverride w:ilvl="1">
+      <w:startOverride w:val="1"/>
+    </w:lvlOverride>
+    <w:lvlOverride w:ilvl="2">
+      <w:startOverride w:val="1"/>
+    </w:lvlOverride>
+    <w:lvlOverride w:ilvl="3">
+      <w:startOverride w:val="1"/>
+    </w:lvlOverride>
+    <w:lvlOverride w:ilvl="4">
+      <w:startOverride w:val="1"/>
+    </w:lvlOverride>
+    <w:lvlOverride w:ilvl="5">
+      <w:startOverride w:val="1"/>
+    </w:lvlOverride>
+    <w:lvlOverride w:ilvl="6">
+      <w:startOverride w:val="1"/>
+    </w:lvlOverride>
+    <w:lvlOverride w:ilvl="7">
+      <w:startOverride w:val="1"/>
+    </w:lvlOverride>
+    <w:lvlOverride w:ilvl="8">
+      <w:startOverride w:val="1"/>
+    </w:lvlOverride>
+  </w:num>
+  <w:num w:numId="1004">
+    <w:abstractNumId w:val="991"/>
+  </w:num>
+  <w:num w:numId="1005">
+    <w:abstractNumId w:val="991"/>
+  </w:num>
+  <w:num w:numId="1006">
+    <w:abstractNumId w:val="991"/>
+  </w:num>
+  <w:num w:numId="1007">
+    <w:abstractNumId w:val="99411"/>
+    <w:lvlOverride w:ilvl="0">
+      <w:startOverride w:val="1"/>
+    </w:lvlOverride>
+    <w:lvlOverride w:ilvl="1">
+      <w:startOverride w:val="1"/>
+    </w:lvlOverride>
+    <w:lvlOverride w:ilvl="2">
+      <w:startOverride w:val="1"/>
+    </w:lvlOverride>
+    <w:lvlOverride w:ilvl="3">
+      <w:startOverride w:val="1"/>
+    </w:lvlOverride>
+    <w:lvlOverride w:ilvl="4">
+      <w:startOverride w:val="1"/>
+    </w:lvlOverride>
+    <w:lvlOverride w:ilvl="5">
+      <w:startOverride w:val="1"/>
+    </w:lvlOverride>
+    <w:lvlOverride w:ilvl="6">
+      <w:startOverride w:val="1"/>
+    </w:lvlOverride>
+    <w:lvlOverride w:ilvl="7">
+      <w:startOverride w:val="1"/>
+    </w:lvlOverride>
+    <w:lvlOverride w:ilvl="8">
+      <w:startOverride w:val="1"/>
+    </w:lvlOverride>
+  </w:num>
+  <w:num w:numId="1008">
+    <w:abstractNumId w:val="991"/>
   </w:num>
 </w:numbering>
 </file>
@@ -825,10 +1731,10 @@
     <w:name w:val="Body Text"/>
     <w:basedOn w:val="Normal"/>
     <w:link w:val="BodyTextChar"/>
-    <w:qFormat/>
     <w:pPr>
       <w:spacing w:after="180" w:before="180"/>
     </w:pPr>
+    <w:qFormat/>
   </w:style>
   <w:style w:customStyle="1" w:styleId="FirstParagraph" w:type="paragraph">
     <w:name w:val="First Paragraph"/>
@@ -848,70 +1754,36 @@
     <w:name w:val="Title"/>
     <w:basedOn w:val="Normal"/>
     <w:next w:val="BodyText"/>
-    <w:link w:val="TitleChar"/>
-    <w:uiPriority w:val="10"/>
     <w:qFormat/>
-    <w:rsid w:val="00A10FD9"/>
     <w:pPr>
-      <w:spacing w:after="80" w:line="240" w:lineRule="auto"/>
-      <w:contextualSpacing/>
+      <w:keepNext/>
+      <w:keepLines/>
+      <w:spacing w:after="240" w:before="480"/>
       <w:jc w:val="center"/>
     </w:pPr>
     <w:rPr>
       <w:rFonts w:asciiTheme="majorHAnsi" w:cstheme="majorBidi" w:eastAsiaTheme="majorEastAsia" w:hAnsiTheme="majorHAnsi"/>
-      <w:spacing w:val="-10"/>
-      <w:kern w:val="28"/>
-      <w:sz w:val="56"/>
-      <w:szCs w:val="56"/>
-    </w:rPr>
-  </w:style>
-  <w:style w:customStyle="1" w:styleId="TitleChar" w:type="character">
-    <w:name w:val="Title Char"/>
-    <w:basedOn w:val="DefaultParagraphFont"/>
-    <w:link w:val="Title"/>
-    <w:uiPriority w:val="10"/>
-    <w:rsid w:val="00A10FD9"/>
-    <w:rPr>
-      <w:rFonts w:asciiTheme="majorHAnsi" w:cstheme="majorBidi" w:eastAsiaTheme="majorEastAsia" w:hAnsiTheme="majorHAnsi"/>
-      <w:spacing w:val="-10"/>
-      <w:kern w:val="28"/>
-      <w:sz w:val="56"/>
-      <w:szCs w:val="56"/>
+      <w:b/>
+      <w:bCs/>
+      <w:color w:themeColor="accent1" w:themeShade="B5" w:val="345A8A"/>
+      <w:sz w:val="36"/>
+      <w:szCs w:val="36"/>
     </w:rPr>
   </w:style>
   <w:style w:styleId="Subtitle" w:type="paragraph">
     <w:name w:val="Subtitle"/>
-    <w:basedOn w:val="Normal"/>
+    <w:basedOn w:val="Title"/>
     <w:next w:val="BodyText"/>
-    <w:link w:val="SubtitleChar"/>
-    <w:uiPriority w:val="11"/>
     <w:qFormat/>
-    <w:rsid w:val="00A10FD9"/>
     <w:pPr>
-      <w:numPr>
-        <w:ilvl w:val="1"/>
-      </w:numPr>
+      <w:keepNext/>
+      <w:keepLines/>
+      <w:spacing w:after="240" w:before="240"/>
+      <w:jc w:val="center"/>
     </w:pPr>
     <w:rPr>
-      <w:rFonts w:cstheme="majorBidi" w:eastAsiaTheme="majorEastAsia"/>
-      <w:color w:themeColor="text1" w:themeTint="A6" w:val="595959"/>
-      <w:spacing w:val="15"/>
-      <w:sz w:val="28"/>
-      <w:szCs w:val="28"/>
-    </w:rPr>
-  </w:style>
-  <w:style w:customStyle="1" w:styleId="SubtitleChar" w:type="character">
-    <w:name w:val="Subtitle Char"/>
-    <w:basedOn w:val="DefaultParagraphFont"/>
-    <w:link w:val="Subtitle"/>
-    <w:uiPriority w:val="11"/>
-    <w:rsid w:val="00A10FD9"/>
-    <w:rPr>
-      <w:rFonts w:cstheme="majorBidi" w:eastAsiaTheme="majorEastAsia"/>
-      <w:color w:themeColor="text1" w:themeTint="A6" w:val="595959"/>
-      <w:spacing w:val="15"/>
-      <w:sz w:val="28"/>
-      <w:szCs w:val="28"/>
+      <w:sz w:val="30"/>
+      <w:szCs w:val="30"/>
     </w:rPr>
   </w:style>
   <w:style w:customStyle="1" w:styleId="Author" w:type="paragraph">
@@ -942,14 +1814,15 @@
     <w:pPr>
       <w:keepNext/>
       <w:keepLines/>
+      <w:jc w:val="center"/>
       <w:spacing w:after="0" w:before="300"/>
-      <w:jc w:val="center"/>
     </w:pPr>
     <w:rPr>
+      <w:sz w:val="20"/>
+      <w:szCs w:val="20"/>
       <w:b/>
       <w:color w:val="345A8A"/>
-      <w:sz w:val="20"/>
-      <w:szCs w:val="20"/>
+      &gt;
     </w:rPr>
   </w:style>
   <w:style w:customStyle="1" w:styleId="Abstract" w:type="paragraph">
@@ -976,321 +1849,191 @@
     <w:rPr/>
   </w:style>
   <w:style w:styleId="Heading1" w:type="paragraph">
-    <w:name w:val="heading 1"/>
+    <w:name w:val="Heading 1"/>
     <w:basedOn w:val="Normal"/>
     <w:next w:val="BodyText"/>
-    <w:link w:val="Heading1Char"/>
     <w:uiPriority w:val="9"/>
     <w:qFormat/>
-    <w:rsid w:val="00A10FD9"/>
     <w:pPr>
       <w:keepNext/>
       <w:keepLines/>
-      <w:spacing w:after="80" w:before="360"/>
+      <w:spacing w:after="0" w:before="480"/>
       <w:outlineLvl w:val="0"/>
     </w:pPr>
     <w:rPr>
       <w:rFonts w:asciiTheme="majorHAnsi" w:cstheme="majorBidi" w:eastAsiaTheme="majorEastAsia" w:hAnsiTheme="majorHAnsi"/>
-      <w:color w:themeColor="accent1" w:themeShade="BF" w:val="0F4761"/>
-      <w:sz w:val="40"/>
-      <w:szCs w:val="40"/>
+      <w:b/>
+      <w:bCs/>
+      <w:color w:themeColor="accent1" w:val="4F81BD"/>
+      <w:sz w:val="32"/>
+      <w:szCs w:val="32"/>
     </w:rPr>
   </w:style>
   <w:style w:styleId="Heading2" w:type="paragraph">
-    <w:name w:val="heading 2"/>
+    <w:name w:val="Heading 2"/>
     <w:basedOn w:val="Normal"/>
     <w:next w:val="BodyText"/>
-    <w:link w:val="Heading2Char"/>
     <w:uiPriority w:val="9"/>
-    <w:semiHidden/>
     <w:unhideWhenUsed/>
     <w:qFormat/>
-    <w:rsid w:val="00A10FD9"/>
     <w:pPr>
       <w:keepNext/>
       <w:keepLines/>
-      <w:spacing w:after="80" w:before="160"/>
+      <w:spacing w:after="0" w:before="200"/>
       <w:outlineLvl w:val="1"/>
     </w:pPr>
     <w:rPr>
       <w:rFonts w:asciiTheme="majorHAnsi" w:cstheme="majorBidi" w:eastAsiaTheme="majorEastAsia" w:hAnsiTheme="majorHAnsi"/>
-      <w:color w:themeColor="accent1" w:themeShade="BF" w:val="0F4761"/>
-      <w:sz w:val="32"/>
-      <w:szCs w:val="32"/>
+      <w:b/>
+      <w:bCs/>
+      <w:color w:themeColor="accent1" w:val="4F81BD"/>
+      <w:sz w:val="28"/>
+      <w:szCs w:val="28"/>
     </w:rPr>
   </w:style>
   <w:style w:styleId="Heading3" w:type="paragraph">
-    <w:name w:val="heading 3"/>
+    <w:name w:val="Heading 3"/>
     <w:basedOn w:val="Normal"/>
     <w:next w:val="BodyText"/>
-    <w:link w:val="Heading3Char"/>
     <w:uiPriority w:val="9"/>
-    <w:semiHidden/>
     <w:unhideWhenUsed/>
     <w:qFormat/>
-    <w:rsid w:val="00A10FD9"/>
     <w:pPr>
       <w:keepNext/>
       <w:keepLines/>
-      <w:spacing w:after="80" w:before="160"/>
+      <w:spacing w:after="0" w:before="200"/>
       <w:outlineLvl w:val="2"/>
     </w:pPr>
     <w:rPr>
-      <w:rFonts w:cstheme="majorBidi" w:eastAsiaTheme="majorEastAsia"/>
-      <w:color w:themeColor="accent1" w:themeShade="BF" w:val="0F4761"/>
-      <w:sz w:val="28"/>
-      <w:szCs w:val="28"/>
+      <w:rFonts w:asciiTheme="majorHAnsi" w:cstheme="majorBidi" w:eastAsiaTheme="majorEastAsia" w:hAnsiTheme="majorHAnsi"/>
+      <w:b/>
+      <w:bCs/>
+      <w:color w:themeColor="accent1" w:val="4F81BD"/>
+      <w:sz w:val="24"/>
+      <w:szCs w:val="24"/>
     </w:rPr>
   </w:style>
   <w:style w:styleId="Heading4" w:type="paragraph">
-    <w:name w:val="heading 4"/>
+    <w:name w:val="Heading 4"/>
     <w:basedOn w:val="Normal"/>
     <w:next w:val="BodyText"/>
-    <w:link w:val="Heading4Char"/>
     <w:uiPriority w:val="9"/>
-    <w:semiHidden/>
     <w:unhideWhenUsed/>
     <w:qFormat/>
-    <w:rsid w:val="00A10FD9"/>
     <w:pPr>
       <w:keepNext/>
       <w:keepLines/>
-      <w:spacing w:after="40" w:before="80"/>
+      <w:spacing w:after="0" w:before="200"/>
       <w:outlineLvl w:val="3"/>
     </w:pPr>
     <w:rPr>
-      <w:rFonts w:cstheme="majorBidi" w:eastAsiaTheme="majorEastAsia"/>
+      <w:rFonts w:asciiTheme="majorHAnsi" w:cstheme="majorBidi" w:eastAsiaTheme="majorEastAsia" w:hAnsiTheme="majorHAnsi"/>
       <w:i/>
-      <w:iCs/>
-      <w:color w:themeColor="accent1" w:themeShade="BF" w:val="0F4761"/>
+      <w:bCs/>
+      <w:color w:themeColor="accent1" w:val="4F81BD"/>
+      <w:sz w:val="24"/>
+      <w:szCs w:val="24"/>
     </w:rPr>
   </w:style>
   <w:style w:styleId="Heading5" w:type="paragraph">
-    <w:name w:val="heading 5"/>
+    <w:name w:val="Heading 5"/>
     <w:basedOn w:val="Normal"/>
     <w:next w:val="BodyText"/>
-    <w:link w:val="Heading5Char"/>
     <w:uiPriority w:val="9"/>
-    <w:semiHidden/>
     <w:unhideWhenUsed/>
     <w:qFormat/>
-    <w:rsid w:val="00A10FD9"/>
     <w:pPr>
       <w:keepNext/>
       <w:keepLines/>
-      <w:spacing w:after="40" w:before="80"/>
+      <w:spacing w:after="0" w:before="200"/>
       <w:outlineLvl w:val="4"/>
     </w:pPr>
     <w:rPr>
-      <w:rFonts w:cstheme="majorBidi" w:eastAsiaTheme="majorEastAsia"/>
-      <w:color w:themeColor="accent1" w:themeShade="BF" w:val="0F4761"/>
+      <w:rFonts w:asciiTheme="majorHAnsi" w:cstheme="majorBidi" w:eastAsiaTheme="majorEastAsia" w:hAnsiTheme="majorHAnsi"/>
+      <w:iCs/>
+      <w:color w:themeColor="accent1" w:val="4F81BD"/>
+      <w:sz w:val="24"/>
+      <w:szCs w:val="24"/>
     </w:rPr>
   </w:style>
   <w:style w:styleId="Heading6" w:type="paragraph">
-    <w:name w:val="heading 6"/>
+    <w:name w:val="Heading 6"/>
     <w:basedOn w:val="Normal"/>
     <w:next w:val="BodyText"/>
-    <w:link w:val="Heading6Char"/>
     <w:uiPriority w:val="9"/>
-    <w:semiHidden/>
     <w:unhideWhenUsed/>
     <w:qFormat/>
-    <w:rsid w:val="00A10FD9"/>
     <w:pPr>
       <w:keepNext/>
       <w:keepLines/>
-      <w:spacing w:after="0" w:before="40"/>
+      <w:spacing w:after="0" w:before="200"/>
       <w:outlineLvl w:val="5"/>
     </w:pPr>
     <w:rPr>
-      <w:rFonts w:cstheme="majorBidi" w:eastAsiaTheme="majorEastAsia"/>
-      <w:i/>
-      <w:iCs/>
-      <w:color w:themeColor="text1" w:themeTint="A6" w:val="595959"/>
+      <w:rFonts w:asciiTheme="majorHAnsi" w:cstheme="majorBidi" w:eastAsiaTheme="majorEastAsia" w:hAnsiTheme="majorHAnsi"/>
+      <w:color w:themeColor="accent1" w:val="4F81BD"/>
+      <w:sz w:val="24"/>
+      <w:szCs w:val="24"/>
     </w:rPr>
   </w:style>
   <w:style w:styleId="Heading7" w:type="paragraph">
-    <w:name w:val="heading 7"/>
+    <w:name w:val="Heading 7"/>
     <w:basedOn w:val="Normal"/>
     <w:next w:val="BodyText"/>
-    <w:link w:val="Heading7Char"/>
     <w:uiPriority w:val="9"/>
-    <w:semiHidden/>
     <w:unhideWhenUsed/>
     <w:qFormat/>
-    <w:rsid w:val="00A10FD9"/>
     <w:pPr>
       <w:keepNext/>
       <w:keepLines/>
-      <w:spacing w:after="0" w:before="40"/>
+      <w:spacing w:after="0" w:before="200"/>
       <w:outlineLvl w:val="6"/>
     </w:pPr>
     <w:rPr>
-      <w:rFonts w:cstheme="majorBidi" w:eastAsiaTheme="majorEastAsia"/>
-      <w:color w:themeColor="text1" w:themeTint="A6" w:val="595959"/>
+      <w:rFonts w:asciiTheme="majorHAnsi" w:cstheme="majorBidi" w:eastAsiaTheme="majorEastAsia" w:hAnsiTheme="majorHAnsi"/>
+      <w:color w:themeColor="accent1" w:val="4F81BD"/>
+      <w:sz w:val="24"/>
+      <w:szCs w:val="24"/>
     </w:rPr>
   </w:style>
   <w:style w:styleId="Heading8" w:type="paragraph">
-    <w:name w:val="heading 8"/>
+    <w:name w:val="Heading 8"/>
     <w:basedOn w:val="Normal"/>
     <w:next w:val="BodyText"/>
-    <w:link w:val="Heading8Char"/>
     <w:uiPriority w:val="9"/>
-    <w:semiHidden/>
     <w:unhideWhenUsed/>
     <w:qFormat/>
-    <w:rsid w:val="00A10FD9"/>
     <w:pPr>
       <w:keepNext/>
       <w:keepLines/>
-      <w:spacing w:after="0"/>
+      <w:spacing w:after="0" w:before="200"/>
       <w:outlineLvl w:val="7"/>
     </w:pPr>
     <w:rPr>
-      <w:rFonts w:cstheme="majorBidi" w:eastAsiaTheme="majorEastAsia"/>
-      <w:i/>
-      <w:iCs/>
-      <w:color w:themeColor="text1" w:themeTint="D8" w:val="272727"/>
+      <w:rFonts w:asciiTheme="majorHAnsi" w:cstheme="majorBidi" w:eastAsiaTheme="majorEastAsia" w:hAnsiTheme="majorHAnsi"/>
+      <w:color w:themeColor="accent1" w:val="4F81BD"/>
+      <w:sz w:val="24"/>
+      <w:szCs w:val="24"/>
     </w:rPr>
   </w:style>
   <w:style w:styleId="Heading9" w:type="paragraph">
-    <w:name w:val="heading 9"/>
+    <w:name w:val="Heading 9"/>
     <w:basedOn w:val="Normal"/>
     <w:next w:val="BodyText"/>
-    <w:link w:val="Heading9Char"/>
     <w:uiPriority w:val="9"/>
-    <w:semiHidden/>
     <w:unhideWhenUsed/>
     <w:qFormat/>
-    <w:rsid w:val="00A10FD9"/>
     <w:pPr>
       <w:keepNext/>
       <w:keepLines/>
-      <w:spacing w:after="0"/>
+      <w:spacing w:after="0" w:before="200"/>
       <w:outlineLvl w:val="8"/>
     </w:pPr>
     <w:rPr>
-      <w:rFonts w:cstheme="majorBidi" w:eastAsiaTheme="majorEastAsia"/>
-      <w:color w:themeColor="text1" w:themeTint="D8" w:val="272727"/>
-    </w:rPr>
-  </w:style>
-  <w:style w:customStyle="1" w:styleId="Heading1Char" w:type="character">
-    <w:name w:val="Heading 1 Char"/>
-    <w:basedOn w:val="DefaultParagraphFont"/>
-    <w:link w:val="Heading1"/>
-    <w:uiPriority w:val="9"/>
-    <w:rsid w:val="00A10FD9"/>
-    <w:rPr>
       <w:rFonts w:asciiTheme="majorHAnsi" w:cstheme="majorBidi" w:eastAsiaTheme="majorEastAsia" w:hAnsiTheme="majorHAnsi"/>
-      <w:color w:themeColor="accent1" w:themeShade="BF" w:val="0F4761"/>
-      <w:sz w:val="40"/>
-      <w:szCs w:val="40"/>
-    </w:rPr>
-  </w:style>
-  <w:style w:customStyle="1" w:styleId="Heading2Char" w:type="character">
-    <w:name w:val="Heading 2 Char"/>
-    <w:basedOn w:val="DefaultParagraphFont"/>
-    <w:link w:val="Heading2"/>
-    <w:uiPriority w:val="9"/>
-    <w:semiHidden/>
-    <w:rsid w:val="00A10FD9"/>
-    <w:rPr>
-      <w:rFonts w:asciiTheme="majorHAnsi" w:cstheme="majorBidi" w:eastAsiaTheme="majorEastAsia" w:hAnsiTheme="majorHAnsi"/>
-      <w:color w:themeColor="accent1" w:themeShade="BF" w:val="0F4761"/>
-      <w:sz w:val="32"/>
-      <w:szCs w:val="32"/>
-    </w:rPr>
-  </w:style>
-  <w:style w:customStyle="1" w:styleId="Heading3Char" w:type="character">
-    <w:name w:val="Heading 3 Char"/>
-    <w:basedOn w:val="DefaultParagraphFont"/>
-    <w:link w:val="Heading3"/>
-    <w:uiPriority w:val="9"/>
-    <w:semiHidden/>
-    <w:rsid w:val="00A10FD9"/>
-    <w:rPr>
-      <w:rFonts w:cstheme="majorBidi" w:eastAsiaTheme="majorEastAsia"/>
-      <w:color w:themeColor="accent1" w:themeShade="BF" w:val="0F4761"/>
-      <w:sz w:val="28"/>
-      <w:szCs w:val="28"/>
-    </w:rPr>
-  </w:style>
-  <w:style w:customStyle="1" w:styleId="Heading4Char" w:type="character">
-    <w:name w:val="Heading 4 Char"/>
-    <w:basedOn w:val="DefaultParagraphFont"/>
-    <w:link w:val="Heading4"/>
-    <w:uiPriority w:val="9"/>
-    <w:semiHidden/>
-    <w:rsid w:val="00A10FD9"/>
-    <w:rPr>
-      <w:rFonts w:cstheme="majorBidi" w:eastAsiaTheme="majorEastAsia"/>
-      <w:i/>
-      <w:iCs/>
-      <w:color w:themeColor="accent1" w:themeShade="BF" w:val="0F4761"/>
-    </w:rPr>
-  </w:style>
-  <w:style w:customStyle="1" w:styleId="Heading5Char" w:type="character">
-    <w:name w:val="Heading 5 Char"/>
-    <w:basedOn w:val="DefaultParagraphFont"/>
-    <w:link w:val="Heading5"/>
-    <w:uiPriority w:val="9"/>
-    <w:semiHidden/>
-    <w:rsid w:val="00A10FD9"/>
-    <w:rPr>
-      <w:rFonts w:cstheme="majorBidi" w:eastAsiaTheme="majorEastAsia"/>
-      <w:color w:themeColor="accent1" w:themeShade="BF" w:val="0F4761"/>
-    </w:rPr>
-  </w:style>
-  <w:style w:customStyle="1" w:styleId="Heading6Char" w:type="character">
-    <w:name w:val="Heading 6 Char"/>
-    <w:basedOn w:val="DefaultParagraphFont"/>
-    <w:link w:val="Heading6"/>
-    <w:uiPriority w:val="9"/>
-    <w:semiHidden/>
-    <w:rsid w:val="00A10FD9"/>
-    <w:rPr>
-      <w:rFonts w:cstheme="majorBidi" w:eastAsiaTheme="majorEastAsia"/>
-      <w:i/>
-      <w:iCs/>
-      <w:color w:themeColor="text1" w:themeTint="A6" w:val="595959"/>
-    </w:rPr>
-  </w:style>
-  <w:style w:customStyle="1" w:styleId="Heading7Char" w:type="character">
-    <w:name w:val="Heading 7 Char"/>
-    <w:basedOn w:val="DefaultParagraphFont"/>
-    <w:link w:val="Heading7"/>
-    <w:uiPriority w:val="9"/>
-    <w:semiHidden/>
-    <w:rsid w:val="00A10FD9"/>
-    <w:rPr>
-      <w:rFonts w:cstheme="majorBidi" w:eastAsiaTheme="majorEastAsia"/>
-      <w:color w:themeColor="text1" w:themeTint="A6" w:val="595959"/>
-    </w:rPr>
-  </w:style>
-  <w:style w:customStyle="1" w:styleId="Heading8Char" w:type="character">
-    <w:name w:val="Heading 8 Char"/>
-    <w:basedOn w:val="DefaultParagraphFont"/>
-    <w:link w:val="Heading8"/>
-    <w:uiPriority w:val="9"/>
-    <w:semiHidden/>
-    <w:rsid w:val="00A10FD9"/>
-    <w:rPr>
-      <w:rFonts w:cstheme="majorBidi" w:eastAsiaTheme="majorEastAsia"/>
-      <w:i/>
-      <w:iCs/>
-      <w:color w:themeColor="text1" w:themeTint="D8" w:val="272727"/>
-    </w:rPr>
-  </w:style>
-  <w:style w:customStyle="1" w:styleId="Heading9Char" w:type="character">
-    <w:name w:val="Heading 9 Char"/>
-    <w:basedOn w:val="DefaultParagraphFont"/>
-    <w:link w:val="Heading9"/>
-    <w:uiPriority w:val="9"/>
-    <w:semiHidden/>
-    <w:rsid w:val="00A10FD9"/>
-    <w:rPr>
-      <w:rFonts w:cstheme="majorBidi" w:eastAsiaTheme="majorEastAsia"/>
-      <w:color w:themeColor="text1" w:themeTint="D8" w:val="272727"/>
+      <w:color w:themeColor="accent1" w:val="4F81BD"/>
+      <w:sz w:val="24"/>
+      <w:szCs w:val="24"/>
     </w:rPr>
   </w:style>
   <w:style w:styleId="BlockText" w:type="paragraph">
@@ -1315,8 +2058,8 @@
   </w:style>
   <w:style w:styleId="FootnoteBlockText" w:type="paragraph">
     <w:name w:val="Footnote Block Text"/>
-    <w:basedOn w:val="FootnoteText"/>
-    <w:next w:val="FootnoteText"/>
+    <w:basedOn w:val="Footnote Text"/>
+    <w:next w:val="Footnote Text"/>
     <w:uiPriority w:val="9"/>
     <w:unhideWhenUsed/>
     <w:qFormat/>
@@ -1354,10 +2097,10 @@
         <w:jc w:val="left"/>
       </w:trPr>
       <w:tcPr>
+        <w:vAlign w:val="bottom"/>
         <w:tcBorders>
           <w:bottom w:val="single"/>
         </w:tcBorders>
-        <w:vAlign w:val="bottom"/>
       </w:tcPr>
     </w:tblStylePr>
   </w:style>
@@ -1626,8 +2369,8 @@
     <w:name w:val="ExtensionTok"/>
     <w:basedOn w:val="VerbatimChar"/>
     <w:rPr>
+      <w:color w:val="d73a49"/>
       <w:b/>
-      <w:color w:val="d73a49"/>
     </w:rPr>
   </w:style>
   <w:style w:type="character" w:customStyle="1" w:styleId="PreprocessorTok">
@@ -1669,8 +2412,8 @@
     <w:name w:val="AlertTok"/>
     <w:basedOn w:val="VerbatimChar"/>
     <w:rPr>
+      <w:color w:val="ff5555"/>
       <w:b/>
-      <w:color w:val="ff5555"/>
     </w:rPr>
   </w:style>
   <w:style w:type="character" w:customStyle="1" w:styleId="ErrorTok">
@@ -1702,44 +2445,44 @@
         <a:sysClr val="window" lastClr="FFFFFF"/>
       </a:lt1>
       <a:dk2>
-        <a:srgbClr val="0E2841"/>
+        <a:srgbClr val="1F497D"/>
       </a:dk2>
       <a:lt2>
-        <a:srgbClr val="E8E8E8"/>
+        <a:srgbClr val="EEECE1"/>
       </a:lt2>
       <a:accent1>
-        <a:srgbClr val="156082"/>
+        <a:srgbClr val="4F81BD"/>
       </a:accent1>
       <a:accent2>
-        <a:srgbClr val="E97132"/>
+        <a:srgbClr val="C0504D"/>
       </a:accent2>
       <a:accent3>
-        <a:srgbClr val="196B24"/>
+        <a:srgbClr val="9BBB59"/>
       </a:accent3>
       <a:accent4>
-        <a:srgbClr val="0F9ED5"/>
+        <a:srgbClr val="8064A2"/>
       </a:accent4>
       <a:accent5>
-        <a:srgbClr val="A02B93"/>
+        <a:srgbClr val="4BACC6"/>
       </a:accent5>
       <a:accent6>
-        <a:srgbClr val="4EA72E"/>
+        <a:srgbClr val="F79646"/>
       </a:accent6>
       <a:hlink>
-        <a:srgbClr val="467886"/>
+        <a:srgbClr val="0000FF"/>
       </a:hlink>
       <a:folHlink>
-        <a:srgbClr val="96607D"/>
+        <a:srgbClr val="800080"/>
       </a:folHlink>
     </a:clrScheme>
     <a:fontScheme name="Office">
       <a:majorFont>
-        <a:latin typeface="Aptos Display" panose="02110004020202020204"/>
+        <a:latin typeface="Calibri"/>
         <a:ea typeface=""/>
         <a:cs typeface=""/>
-        <a:font script="Jpan" typeface="游ゴシック Light"/>
+        <a:font script="Jpan" typeface="ＭＳ ゴシック"/>
         <a:font script="Hang" typeface="맑은 고딕"/>
-        <a:font script="Hans" typeface="等线 Light"/>
+        <a:font script="Hans" typeface="宋体"/>
         <a:font script="Hant" typeface="新細明體"/>
         <a:font script="Arab" typeface="Times New Roman"/>
         <a:font script="Hebr" typeface="Times New Roman"/>
@@ -1766,32 +2509,14 @@
         <a:font script="Mong" typeface="Mongolian Baiti"/>
         <a:font script="Viet" typeface="Times New Roman"/>
         <a:font script="Uigh" typeface="Microsoft Uighur"/>
-        <a:font script="Geor" typeface="Sylfaen"/>
-        <a:font script="Armn" typeface="Arial"/>
-        <a:font script="Bugi" typeface="Leelawadee UI"/>
-        <a:font script="Bopo" typeface="Microsoft JhengHei"/>
-        <a:font script="Java" typeface="Javanese Text"/>
-        <a:font script="Lisu" typeface="Segoe UI"/>
-        <a:font script="Mymr" typeface="Myanmar Text"/>
-        <a:font script="Nkoo" typeface="Ebrima"/>
-        <a:font script="Olck" typeface="Nirmala UI"/>
-        <a:font script="Osma" typeface="Ebrima"/>
-        <a:font script="Phag" typeface="Phagspa"/>
-        <a:font script="Syrn" typeface="Estrangelo Edessa"/>
-        <a:font script="Syrj" typeface="Estrangelo Edessa"/>
-        <a:font script="Syre" typeface="Estrangelo Edessa"/>
-        <a:font script="Sora" typeface="Nirmala UI"/>
-        <a:font script="Tale" typeface="Microsoft Tai Le"/>
-        <a:font script="Talu" typeface="Microsoft New Tai Lue"/>
-        <a:font script="Tfng" typeface="Ebrima"/>
       </a:majorFont>
       <a:minorFont>
-        <a:latin typeface="Aptos" panose="02110004020202020204"/>
+        <a:latin typeface="Cambria"/>
         <a:ea typeface=""/>
         <a:cs typeface=""/>
-        <a:font script="Jpan" typeface="游明朝"/>
+        <a:font script="Jpan" typeface="ＭＳ 明朝"/>
         <a:font script="Hang" typeface="맑은 고딕"/>
-        <a:font script="Hans" typeface="等线"/>
+        <a:font script="Hans" typeface="宋体"/>
         <a:font script="Hant" typeface="新細明體"/>
         <a:font script="Arab" typeface="Arial"/>
         <a:font script="Hebr" typeface="Arial"/>
@@ -1818,24 +2543,6 @@
         <a:font script="Mong" typeface="Mongolian Baiti"/>
         <a:font script="Viet" typeface="Arial"/>
         <a:font script="Uigh" typeface="Microsoft Uighur"/>
-        <a:font script="Geor" typeface="Sylfaen"/>
-        <a:font script="Armn" typeface="Arial"/>
-        <a:font script="Bugi" typeface="Leelawadee UI"/>
-        <a:font script="Bopo" typeface="Microsoft JhengHei"/>
-        <a:font script="Java" typeface="Javanese Text"/>
-        <a:font script="Lisu" typeface="Segoe UI"/>
-        <a:font script="Mymr" typeface="Myanmar Text"/>
-        <a:font script="Nkoo" typeface="Ebrima"/>
-        <a:font script="Olck" typeface="Nirmala UI"/>
-        <a:font script="Osma" typeface="Ebrima"/>
-        <a:font script="Phag" typeface="Phagspa"/>
-        <a:font script="Syrn" typeface="Estrangelo Edessa"/>
-        <a:font script="Syrj" typeface="Estrangelo Edessa"/>
-        <a:font script="Syre" typeface="Estrangelo Edessa"/>
-        <a:font script="Sora" typeface="Nirmala UI"/>
-        <a:font script="Tale" typeface="Microsoft Tai Le"/>
-        <a:font script="Talu" typeface="Microsoft New Tai Lue"/>
-        <a:font script="Tfng" typeface="Ebrima"/>
       </a:minorFont>
     </a:fontScheme>
     <a:fmtScheme name="Office">
@@ -1847,141 +2554,200 @@
           <a:gsLst>
             <a:gs pos="0">
               <a:schemeClr val="phClr">
-                <a:lumMod val="110000"/>
-                <a:satMod val="105000"/>
-                <a:tint val="67000"/>
+                <a:tint val="50000"/>
+                <a:satMod val="300000"/>
               </a:schemeClr>
             </a:gs>
-            <a:gs pos="50000">
+            <a:gs pos="35000">
               <a:schemeClr val="phClr">
-                <a:lumMod val="105000"/>
-                <a:satMod val="103000"/>
-                <a:tint val="73000"/>
+                <a:tint val="37000"/>
+                <a:satMod val="300000"/>
               </a:schemeClr>
             </a:gs>
             <a:gs pos="100000">
               <a:schemeClr val="phClr">
-                <a:lumMod val="105000"/>
-                <a:satMod val="109000"/>
-                <a:tint val="81000"/>
+                <a:tint val="15000"/>
+                <a:satMod val="350000"/>
               </a:schemeClr>
             </a:gs>
           </a:gsLst>
-          <a:lin ang="5400000" scaled="0"/>
+          <a:lin ang="16200000" scaled="1"/>
         </a:gradFill>
         <a:gradFill rotWithShape="1">
           <a:gsLst>
             <a:gs pos="0">
               <a:schemeClr val="phClr">
-                <a:satMod val="103000"/>
-                <a:lumMod val="102000"/>
-                <a:tint val="94000"/>
-              </a:schemeClr>
-            </a:gs>
-            <a:gs pos="50000">
-              <a:schemeClr val="phClr">
-                <a:satMod val="110000"/>
-                <a:lumMod val="100000"/>
+                <a:tint val="100000"/>
                 <a:shade val="100000"/>
+                <a:satMod val="130000"/>
               </a:schemeClr>
             </a:gs>
             <a:gs pos="100000">
               <a:schemeClr val="phClr">
-                <a:lumMod val="99000"/>
-                <a:satMod val="120000"/>
-                <a:shade val="78000"/>
+                <a:tint val="50000"/>
+                <a:shade val="100000"/>
+                <a:satMod val="350000"/>
               </a:schemeClr>
             </a:gs>
           </a:gsLst>
-          <a:lin ang="5400000" scaled="0"/>
+          <a:lin ang="16200000" scaled="0"/>
         </a:gradFill>
       </a:fillStyleLst>
       <a:lnStyleLst>
-        <a:ln w="6350" cap="flat" cmpd="sng" algn="ctr">
+        <a:ln w="9525" cap="flat" cmpd="sng" algn="ctr">
+          <a:solidFill>
+            <a:schemeClr val="phClr">
+              <a:shade val="95000"/>
+              <a:satMod val="105000"/>
+            </a:schemeClr>
+          </a:solidFill>
+          <a:prstDash val="solid"/>
+        </a:ln>
+        <a:ln w="25400" cap="flat" cmpd="sng" algn="ctr">
           <a:solidFill>
             <a:schemeClr val="phClr"/>
           </a:solidFill>
           <a:prstDash val="solid"/>
-          <a:miter lim="800000"/>
         </a:ln>
-        <a:ln w="12700" cap="flat" cmpd="sng" algn="ctr">
+        <a:ln w="38100" cap="flat" cmpd="sng" algn="ctr">
           <a:solidFill>
             <a:schemeClr val="phClr"/>
           </a:solidFill>
           <a:prstDash val="solid"/>
-          <a:miter lim="800000"/>
-        </a:ln>
-        <a:ln w="19050" cap="flat" cmpd="sng" algn="ctr">
-          <a:solidFill>
-            <a:schemeClr val="phClr"/>
-          </a:solidFill>
-          <a:prstDash val="solid"/>
-          <a:miter lim="800000"/>
         </a:ln>
       </a:lnStyleLst>
       <a:effectStyleLst>
         <a:effectStyle>
-          <a:effectLst/>
-        </a:effectStyle>
-        <a:effectStyle>
-          <a:effectLst/>
+          <a:effectLst>
+            <a:outerShdw blurRad="40000" dist="20000" dir="5400000" rotWithShape="0">
+              <a:srgbClr val="000000">
+                <a:alpha val="38000"/>
+              </a:srgbClr>
+            </a:outerShdw>
+          </a:effectLst>
         </a:effectStyle>
         <a:effectStyle>
           <a:effectLst>
-            <a:outerShdw blurRad="57150" dist="19050" dir="5400000" algn="ctr" rotWithShape="0">
+            <a:outerShdw blurRad="40000" dist="23000" dir="5400000" rotWithShape="0">
               <a:srgbClr val="000000">
-                <a:alpha val="63000"/>
+                <a:alpha val="35000"/>
               </a:srgbClr>
             </a:outerShdw>
           </a:effectLst>
+        </a:effectStyle>
+        <a:effectStyle>
+          <a:effectLst>
+            <a:outerShdw blurRad="40000" dist="23000" dir="5400000" rotWithShape="0">
+              <a:srgbClr val="000000">
+                <a:alpha val="35000"/>
+              </a:srgbClr>
+            </a:outerShdw>
+          </a:effectLst>
+          <a:scene3d>
+            <a:camera prst="orthographicFront">
+              <a:rot lat="0" lon="0" rev="0"/>
+            </a:camera>
+            <a:lightRig rig="threePt" dir="t">
+              <a:rot lat="0" lon="0" rev="1200000"/>
+            </a:lightRig>
+          </a:scene3d>
+          <a:sp3d>
+            <a:bevelT w="63500" h="25400"/>
+          </a:sp3d>
         </a:effectStyle>
       </a:effectStyleLst>
       <a:bgFillStyleLst>
         <a:solidFill>
           <a:schemeClr val="phClr"/>
         </a:solidFill>
-        <a:solidFill>
-          <a:schemeClr val="phClr">
-            <a:tint val="95000"/>
-            <a:satMod val="170000"/>
-          </a:schemeClr>
-        </a:solidFill>
         <a:gradFill rotWithShape="1">
           <a:gsLst>
             <a:gs pos="0">
               <a:schemeClr val="phClr">
-                <a:tint val="93000"/>
-                <a:satMod val="150000"/>
-                <a:shade val="98000"/>
-                <a:lumMod val="102000"/>
+                <a:tint val="40000"/>
+                <a:satMod val="350000"/>
               </a:schemeClr>
             </a:gs>
-            <a:gs pos="50000">
+            <a:gs pos="40000">
               <a:schemeClr val="phClr">
-                <a:tint val="98000"/>
-                <a:satMod val="130000"/>
-                <a:shade val="90000"/>
-                <a:lumMod val="103000"/>
+                <a:tint val="45000"/>
+                <a:shade val="99000"/>
+                <a:satMod val="350000"/>
               </a:schemeClr>
             </a:gs>
             <a:gs pos="100000">
               <a:schemeClr val="phClr">
-                <a:shade val="63000"/>
-                <a:satMod val="120000"/>
+                <a:shade val="20000"/>
+                <a:satMod val="255000"/>
               </a:schemeClr>
             </a:gs>
           </a:gsLst>
-          <a:lin ang="5400000" scaled="0"/>
+          <a:path path="circle">
+            <a:fillToRect l="50000" t="-80000" r="50000" b="180000"/>
+          </a:path>
+        </a:gradFill>
+        <a:gradFill rotWithShape="1">
+          <a:gsLst>
+            <a:gs pos="0">
+              <a:schemeClr val="phClr">
+                <a:tint val="80000"/>
+                <a:satMod val="300000"/>
+              </a:schemeClr>
+            </a:gs>
+            <a:gs pos="100000">
+              <a:schemeClr val="phClr">
+                <a:shade val="30000"/>
+                <a:satMod val="200000"/>
+              </a:schemeClr>
+            </a:gs>
+          </a:gsLst>
+          <a:path path="circle">
+            <a:fillToRect l="50000" t="50000" r="50000" b="50000"/>
+          </a:path>
         </a:gradFill>
       </a:bgFillStyleLst>
     </a:fmtScheme>
   </a:themeElements>
-  <a:objectDefaults/>
+  <a:objectDefaults>
+    <a:spDef>
+      <a:spPr/>
+      <a:bodyPr/>
+      <a:lstStyle/>
+      <a:style>
+        <a:lnRef idx="1">
+          <a:schemeClr val="accent1"/>
+        </a:lnRef>
+        <a:fillRef idx="3">
+          <a:schemeClr val="accent1"/>
+        </a:fillRef>
+        <a:effectRef idx="2">
+          <a:schemeClr val="accent1"/>
+        </a:effectRef>
+        <a:fontRef idx="minor">
+          <a:schemeClr val="lt1"/>
+        </a:fontRef>
+      </a:style>
+    </a:spDef>
+    <a:lnDef>
+      <a:spPr/>
+      <a:bodyPr/>
+      <a:lstStyle/>
+      <a:style>
+        <a:lnRef idx="2">
+          <a:schemeClr val="accent1"/>
+        </a:lnRef>
+        <a:fillRef idx="0">
+          <a:schemeClr val="accent1"/>
+        </a:fillRef>
+        <a:effectRef idx="1">
+          <a:schemeClr val="accent1"/>
+        </a:effectRef>
+        <a:fontRef idx="minor">
+          <a:schemeClr val="tx1"/>
+        </a:fontRef>
+      </a:style>
+    </a:lnDef>
+  </a:objectDefaults>
   <a:extraClrSchemeLst/>
-  <a:extLst>
-    <a:ext uri="{05A4C25C-085E-4340-85A3-A5531E510DB2}">
-      <thm15:themeFamily xmlns:thm15="http://schemas.microsoft.com/office/thememl/2012/main" name="Office Theme" id="{2E142A2C-CD16-42D6-873A-C26D2A0506FA}" vid="{1BDDFF52-6CD6-40A5-AB3C-68EB2F1E4D0A}"/>
-    </a:ext>
-  </a:extLst>
 </a:theme>
 </file>
--- a/docs/Template.docx
+++ b/docs/Template.docx
@@ -35,7 +35,7 @@
         <w:t xml:space="preserve"> </w:t>
       </w:r>
       <w:r>
-        <w:t xml:space="preserve">28,</w:t>
+        <w:t xml:space="preserve">30,</w:t>
       </w:r>
       <w:r>
         <w:t xml:space="preserve"> </w:t>
@@ -358,7 +358,7 @@
                 <w:b/>
                 <w:bCs/>
               </w:rPr>
-              <w:t xml:space="preserve">This is an accordion. Click/tap this banner show/hide the content.</w:t>
+              <w:t xml:space="preserve">This is an accordion. Click/tap this banner to show/hide the content.</w:t>
             </w:r>
           </w:p>
           <w:p>

--- a/docs/Template.docx
+++ b/docs/Template.docx
@@ -29,13 +29,13 @@
         <w:pStyle w:val="Date"/>
       </w:pPr>
       <w:r>
-        <w:t xml:space="preserve">Aug</w:t>
+        <w:t xml:space="preserve">Sep</w:t>
       </w:r>
       <w:r>
         <w:t xml:space="preserve"> </w:t>
       </w:r>
       <w:r>
-        <w:t xml:space="preserve">30,</w:t>
+        <w:t xml:space="preserve">4,</w:t>
       </w:r>
       <w:r>
         <w:t xml:space="preserve"> </w:t>
